--- a/Волківський ВВ/ООП/лекції/050914.docx
+++ b/Волківський ВВ/ООП/лекції/050914.docx
@@ -20,8 +20,6 @@
         </w:rPr>
         <w:t>Волківський Віталій Васильович</w:t>
       </w:r>
-      <w:bookmarkStart w:id="0" w:name="_GoBack"/>
-      <w:bookmarkEnd w:id="0"/>
     </w:p>
     <w:p>
       <w:pPr>
@@ -2252,15 +2250,7 @@
           <w:sz w:val="28"/>
           <w:szCs w:val="28"/>
         </w:rPr>
-        <w:t xml:space="preserve"> </w:t>
-      </w:r>
-      <w:r>
-        <w:rPr>
-          <w:rFonts w:ascii="Times New Roman" w:hAnsi="Times New Roman" w:cs="Times New Roman"/>
-          <w:sz w:val="28"/>
-          <w:szCs w:val="28"/>
-        </w:rPr>
-        <w:t>розвиток Алгол-68.</w:t>
+        <w:t xml:space="preserve"> розвиток Алгол-68.</w:t>
       </w:r>
     </w:p>
     <w:p>
@@ -2952,15 +2942,7 @@
           <w:sz w:val="28"/>
           <w:szCs w:val="28"/>
         </w:rPr>
-        <w:t>об’єктно-орієнтований(класи і об’єкти)</w:t>
-      </w:r>
-      <w:r>
-        <w:rPr>
-          <w:rFonts w:ascii="Times New Roman" w:hAnsi="Times New Roman" w:cs="Times New Roman"/>
-          <w:sz w:val="28"/>
-          <w:szCs w:val="28"/>
-        </w:rPr>
-        <w:t>,</w:t>
+        <w:t>об’єктно-орієнтований(класи і об’єкти),</w:t>
       </w:r>
     </w:p>
     <w:p>
@@ -2982,15 +2964,7 @@
           <w:sz w:val="28"/>
           <w:szCs w:val="28"/>
         </w:rPr>
-        <w:t>логіко-орієнтований стиль(цілі, часто виражені в термінах исчислениях при декатах)</w:t>
-      </w:r>
-      <w:r>
-        <w:rPr>
-          <w:rFonts w:ascii="Times New Roman" w:hAnsi="Times New Roman" w:cs="Times New Roman"/>
-          <w:sz w:val="28"/>
-          <w:szCs w:val="28"/>
-        </w:rPr>
-        <w:t>,</w:t>
+        <w:t>логіко-орієнтований стиль(цілі, часто виражені в термінах исчислениях при декатах),</w:t>
       </w:r>
     </w:p>
     <w:p>
@@ -3012,15 +2986,7 @@
           <w:sz w:val="28"/>
           <w:szCs w:val="28"/>
         </w:rPr>
-        <w:t>стиль, орієнтований на правила</w:t>
-      </w:r>
-      <w:r>
-        <w:rPr>
-          <w:rFonts w:ascii="Times New Roman" w:hAnsi="Times New Roman" w:cs="Times New Roman"/>
-          <w:sz w:val="28"/>
-          <w:szCs w:val="28"/>
-        </w:rPr>
-        <w:t>(если - то). В рамках цієї парадигми створюються експертні системи.</w:t>
+        <w:t>стиль, орієнтований на правила(если - то). В рамках цієї парадигми створюються експертні системи.</w:t>
       </w:r>
     </w:p>
     <w:p>
@@ -3809,7 +3775,7 @@
           <w:rFonts w:ascii="Times New Roman" w:hAnsi="Times New Roman" w:cs="Times New Roman"/>
           <w:sz w:val="28"/>
           <w:szCs w:val="28"/>
-          <w:lang w:val="en-US"/>
+          <w:lang w:val="ru-RU"/>
         </w:rPr>
       </w:pPr>
       <w:r>
@@ -3826,7 +3792,7 @@
           <w:rFonts w:ascii="Times New Roman" w:hAnsi="Times New Roman" w:cs="Times New Roman"/>
           <w:sz w:val="28"/>
           <w:szCs w:val="28"/>
-          <w:lang w:val="en-US"/>
+          <w:lang w:val="ru-RU"/>
         </w:rPr>
         <w:t xml:space="preserve"> </w:t>
       </w:r>
@@ -3844,7 +3810,7 @@
           <w:rFonts w:ascii="Times New Roman" w:hAnsi="Times New Roman" w:cs="Times New Roman"/>
           <w:sz w:val="28"/>
           <w:szCs w:val="28"/>
-          <w:lang w:val="en-US"/>
+          <w:lang w:val="ru-RU"/>
         </w:rPr>
         <w:t>{</w:t>
       </w:r>
@@ -4178,7 +4144,7 @@
           <w:rFonts w:ascii="Times New Roman" w:hAnsi="Times New Roman" w:cs="Times New Roman"/>
           <w:sz w:val="28"/>
           <w:szCs w:val="28"/>
-          <w:lang w:val="en-US"/>
+          <w:lang w:val="ru-RU"/>
         </w:rPr>
         <w:t>#</w:t>
       </w:r>
@@ -4189,7 +4155,7 @@
           <w:rFonts w:ascii="Times New Roman" w:hAnsi="Times New Roman" w:cs="Times New Roman"/>
           <w:sz w:val="28"/>
           <w:szCs w:val="28"/>
-          <w:lang w:val="en-US"/>
+          <w:lang w:val="ru-RU"/>
         </w:rPr>
       </w:pPr>
       <w:r>
@@ -4206,7 +4172,7 @@
           <w:rFonts w:ascii="Times New Roman" w:hAnsi="Times New Roman" w:cs="Times New Roman"/>
           <w:sz w:val="28"/>
           <w:szCs w:val="28"/>
-          <w:lang w:val="en-US"/>
+          <w:lang w:val="ru-RU"/>
         </w:rPr>
         <w:t xml:space="preserve"> </w:t>
       </w:r>
@@ -4224,7 +4190,7 @@
           <w:rFonts w:ascii="Times New Roman" w:hAnsi="Times New Roman" w:cs="Times New Roman"/>
           <w:sz w:val="28"/>
           <w:szCs w:val="28"/>
-          <w:lang w:val="en-US"/>
+          <w:lang w:val="ru-RU"/>
         </w:rPr>
         <w:t>{</w:t>
       </w:r>
@@ -4493,34 +4459,7 @@
           <w:szCs w:val="28"/>
           <w:lang w:val="en-US"/>
         </w:rPr>
-        <w:t>myPoint</w:t>
-      </w:r>
-      <w:r>
-        <w:rPr>
-          <w:rFonts w:ascii="Times New Roman" w:hAnsi="Times New Roman" w:cs="Times New Roman"/>
-          <w:sz w:val="28"/>
-          <w:szCs w:val="28"/>
-          <w:lang w:val="en-US"/>
-        </w:rPr>
-        <w:t>.</w:t>
-      </w:r>
-      <w:r>
-        <w:rPr>
-          <w:rFonts w:ascii="Times New Roman" w:hAnsi="Times New Roman" w:cs="Times New Roman"/>
-          <w:sz w:val="28"/>
-          <w:szCs w:val="28"/>
-          <w:lang w:val="en-US"/>
-        </w:rPr>
-        <w:t>Display</w:t>
-      </w:r>
-      <w:r>
-        <w:rPr>
-          <w:rFonts w:ascii="Times New Roman" w:hAnsi="Times New Roman" w:cs="Times New Roman"/>
-          <w:sz w:val="28"/>
-          <w:szCs w:val="28"/>
-          <w:lang w:val="en-US"/>
-        </w:rPr>
-        <w:t>();</w:t>
+        <w:t>myPoint.Display();</w:t>
       </w:r>
     </w:p>
     <w:p>
@@ -5128,15 +5067,7 @@
           <w:sz w:val="28"/>
           <w:szCs w:val="28"/>
         </w:rPr>
-        <w:t xml:space="preserve"> Без</w:t>
-      </w:r>
-      <w:r>
-        <w:rPr>
-          <w:rFonts w:ascii="Times New Roman" w:hAnsi="Times New Roman" w:cs="Times New Roman"/>
-          <w:sz w:val="28"/>
-          <w:szCs w:val="28"/>
-        </w:rPr>
-        <w:t xml:space="preserve"> </w:t>
+        <w:t xml:space="preserve"> Без </w:t>
       </w:r>
       <w:r>
         <w:rPr>
@@ -6985,6 +6916,110 @@
           <w:rFonts w:ascii="Times New Roman" w:hAnsi="Times New Roman" w:cs="Times New Roman"/>
           <w:sz w:val="28"/>
           <w:szCs w:val="28"/>
+          <w:lang w:val="en-US"/>
+        </w:rPr>
+      </w:pPr>
+      <w:r>
+        <w:rPr>
+          <w:rFonts w:ascii="Times New Roman" w:hAnsi="Times New Roman" w:cs="Times New Roman"/>
+          <w:sz w:val="28"/>
+          <w:szCs w:val="28"/>
+          <w:lang w:val="en-US"/>
+        </w:rPr>
+        <w:t>}</w:t>
+      </w:r>
+    </w:p>
+    <w:p>
+      <w:pPr>
+        <w:rPr>
+          <w:rFonts w:ascii="Times New Roman" w:hAnsi="Times New Roman" w:cs="Times New Roman"/>
+          <w:sz w:val="28"/>
+          <w:szCs w:val="28"/>
+          <w:lang w:val="en-US"/>
+        </w:rPr>
+      </w:pPr>
+    </w:p>
+    <w:p>
+      <w:pPr>
+        <w:rPr>
+          <w:rFonts w:ascii="Times New Roman" w:hAnsi="Times New Roman" w:cs="Times New Roman"/>
+          <w:sz w:val="28"/>
+          <w:szCs w:val="28"/>
+          <w:lang w:val="en-US"/>
+        </w:rPr>
+      </w:pPr>
+      <w:r>
+        <w:rPr>
+          <w:rFonts w:ascii="Times New Roman" w:hAnsi="Times New Roman" w:cs="Times New Roman"/>
+          <w:sz w:val="28"/>
+          <w:szCs w:val="28"/>
+          <w:lang w:val="en-US"/>
+        </w:rPr>
+        <w:t>X f(x);</w:t>
+      </w:r>
+    </w:p>
+    <w:p>
+      <w:pPr>
+        <w:rPr>
+          <w:rFonts w:ascii="Times New Roman" w:hAnsi="Times New Roman" w:cs="Times New Roman"/>
+          <w:sz w:val="28"/>
+          <w:szCs w:val="28"/>
+          <w:lang w:val="en-US"/>
+        </w:rPr>
+      </w:pPr>
+      <w:r>
+        <w:rPr>
+          <w:rFonts w:ascii="Times New Roman" w:hAnsi="Times New Roman" w:cs="Times New Roman"/>
+          <w:sz w:val="28"/>
+          <w:szCs w:val="28"/>
+          <w:lang w:val="en-US"/>
+        </w:rPr>
+        <w:t>Y f(y)</w:t>
+      </w:r>
+    </w:p>
+    <w:p>
+      <w:pPr>
+        <w:rPr>
+          <w:rFonts w:ascii="Times New Roman" w:hAnsi="Times New Roman" w:cs="Times New Roman"/>
+          <w:sz w:val="28"/>
+          <w:szCs w:val="28"/>
+          <w:lang w:val="en-US"/>
+        </w:rPr>
+      </w:pPr>
+      <w:r>
+        <w:rPr>
+          <w:rFonts w:ascii="Times New Roman" w:hAnsi="Times New Roman" w:cs="Times New Roman"/>
+          <w:sz w:val="28"/>
+          <w:szCs w:val="28"/>
+          <w:lang w:val="en-US"/>
+        </w:rPr>
+        <w:t xml:space="preserve">Z </w:t>
+      </w:r>
+      <w:r>
+        <w:rPr>
+          <w:rFonts w:ascii="Times New Roman" w:hAnsi="Times New Roman" w:cs="Times New Roman"/>
+          <w:sz w:val="28"/>
+          <w:szCs w:val="28"/>
+          <w:lang w:val="en-US"/>
+        </w:rPr>
+        <w:t>g</w:t>
+      </w:r>
+      <w:r>
+        <w:rPr>
+          <w:rFonts w:ascii="Times New Roman" w:hAnsi="Times New Roman" w:cs="Times New Roman"/>
+          <w:sz w:val="28"/>
+          <w:szCs w:val="28"/>
+          <w:lang w:val="en-US"/>
+        </w:rPr>
+        <w:t>(z);</w:t>
+      </w:r>
+    </w:p>
+    <w:p>
+      <w:pPr>
+        <w:rPr>
+          <w:rFonts w:ascii="Times New Roman" w:hAnsi="Times New Roman" w:cs="Times New Roman"/>
+          <w:sz w:val="28"/>
+          <w:szCs w:val="28"/>
           <w:lang w:val="ru-RU"/>
         </w:rPr>
       </w:pPr>
@@ -6993,9 +7028,35 @@
           <w:rFonts w:ascii="Times New Roman" w:hAnsi="Times New Roman" w:cs="Times New Roman"/>
           <w:sz w:val="28"/>
           <w:szCs w:val="28"/>
+          <w:lang w:val="en-US"/>
+        </w:rPr>
+        <w:t>F</w:t>
+      </w:r>
+      <w:r>
+        <w:rPr>
+          <w:rFonts w:ascii="Times New Roman" w:hAnsi="Times New Roman" w:cs="Times New Roman"/>
+          <w:sz w:val="28"/>
+          <w:szCs w:val="28"/>
           <w:lang w:val="ru-RU"/>
         </w:rPr>
-        <w:t>}</w:t>
+        <w:t>(1);</w:t>
+      </w:r>
+    </w:p>
+    <w:p>
+      <w:pPr>
+        <w:rPr>
+          <w:rFonts w:ascii="Times New Roman" w:hAnsi="Times New Roman" w:cs="Times New Roman"/>
+          <w:sz w:val="28"/>
+          <w:szCs w:val="28"/>
+        </w:rPr>
+      </w:pPr>
+      <w:r>
+        <w:rPr>
+          <w:rFonts w:ascii="Times New Roman" w:hAnsi="Times New Roman" w:cs="Times New Roman"/>
+          <w:sz w:val="28"/>
+          <w:szCs w:val="28"/>
+        </w:rPr>
+        <w:t>При виклику ф(1) компілятор повідомить про неожнозначність, в який тип перетворити. Для цього необхідно явно вказати</w:t>
       </w:r>
     </w:p>
     <w:p>
@@ -7007,24 +7068,32 @@
           <w:lang w:val="ru-RU"/>
         </w:rPr>
       </w:pPr>
-    </w:p>
-    <w:p>
-      <w:pPr>
+      <w:r>
+        <w:rPr>
+          <w:rFonts w:ascii="Times New Roman" w:hAnsi="Times New Roman" w:cs="Times New Roman"/>
+          <w:sz w:val="28"/>
+          <w:szCs w:val="28"/>
+          <w:lang w:val="en-US"/>
+        </w:rPr>
+        <w:t>F</w:t>
+      </w:r>
+      <w:r>
         <w:rPr>
           <w:rFonts w:ascii="Times New Roman" w:hAnsi="Times New Roman" w:cs="Times New Roman"/>
           <w:sz w:val="28"/>
           <w:szCs w:val="28"/>
           <w:lang w:val="ru-RU"/>
         </w:rPr>
-      </w:pPr>
-      <w:r>
-        <w:rPr>
-          <w:rFonts w:ascii="Times New Roman" w:hAnsi="Times New Roman" w:cs="Times New Roman"/>
-          <w:sz w:val="28"/>
-          <w:szCs w:val="28"/>
-          <w:lang w:val="en-US"/>
-        </w:rPr>
-        <w:t>X</w:t>
+        <w:t>(</w:t>
+      </w:r>
+      <w:r>
+        <w:rPr>
+          <w:rFonts w:ascii="Times New Roman" w:hAnsi="Times New Roman" w:cs="Times New Roman"/>
+          <w:sz w:val="28"/>
+          <w:szCs w:val="28"/>
+          <w:lang w:val="en-US"/>
+        </w:rPr>
+        <w:t>x</w:t>
       </w:r>
       <w:r>
         <w:rPr>
@@ -7033,24 +7102,34 @@
           <w:szCs w:val="28"/>
           <w:lang w:val="ru-RU"/>
         </w:rPr>
-        <w:t xml:space="preserve"> </w:t>
-      </w:r>
-      <w:r>
-        <w:rPr>
-          <w:rFonts w:ascii="Times New Roman" w:hAnsi="Times New Roman" w:cs="Times New Roman"/>
-          <w:sz w:val="28"/>
-          <w:szCs w:val="28"/>
-          <w:lang w:val="en-US"/>
-        </w:rPr>
-        <w:t>f</w:t>
-      </w:r>
-      <w:r>
+        <w:t>(1));</w:t>
+      </w:r>
+    </w:p>
+    <w:p>
+      <w:pPr>
         <w:rPr>
           <w:rFonts w:ascii="Times New Roman" w:hAnsi="Times New Roman" w:cs="Times New Roman"/>
           <w:sz w:val="28"/>
           <w:szCs w:val="28"/>
           <w:lang w:val="ru-RU"/>
         </w:rPr>
+      </w:pPr>
+      <w:r>
+        <w:rPr>
+          <w:rFonts w:ascii="Times New Roman" w:hAnsi="Times New Roman" w:cs="Times New Roman"/>
+          <w:sz w:val="28"/>
+          <w:szCs w:val="28"/>
+          <w:lang w:val="en-US"/>
+        </w:rPr>
+        <w:t>F</w:t>
+      </w:r>
+      <w:r>
+        <w:rPr>
+          <w:rFonts w:ascii="Times New Roman" w:hAnsi="Times New Roman" w:cs="Times New Roman"/>
+          <w:sz w:val="28"/>
+          <w:szCs w:val="28"/>
+          <w:lang w:val="ru-RU"/>
+        </w:rPr>
         <w:t>(</w:t>
       </w:r>
       <w:r>
@@ -7060,7 +7139,7 @@
           <w:szCs w:val="28"/>
           <w:lang w:val="en-US"/>
         </w:rPr>
-        <w:t>x</w:t>
+        <w:t>y</w:t>
       </w:r>
       <w:r>
         <w:rPr>
@@ -7069,26 +7148,43 @@
           <w:szCs w:val="28"/>
           <w:lang w:val="ru-RU"/>
         </w:rPr>
-        <w:t>);</w:t>
-      </w:r>
-    </w:p>
-    <w:p>
-      <w:pPr>
+        <w:t>(1);</w:t>
+      </w:r>
+    </w:p>
+    <w:p>
+      <w:pPr>
+        <w:rPr>
+          <w:rFonts w:ascii="Times New Roman" w:hAnsi="Times New Roman" w:cs="Times New Roman"/>
+          <w:sz w:val="28"/>
+          <w:szCs w:val="28"/>
+        </w:rPr>
+      </w:pPr>
+      <w:r>
+        <w:rPr>
+          <w:rFonts w:ascii="Times New Roman" w:hAnsi="Times New Roman" w:cs="Times New Roman"/>
+          <w:sz w:val="28"/>
+          <w:szCs w:val="28"/>
+          <w:lang w:val="en-US"/>
+        </w:rPr>
+        <w:t>G</w:t>
+      </w:r>
+      <w:r>
         <w:rPr>
           <w:rFonts w:ascii="Times New Roman" w:hAnsi="Times New Roman" w:cs="Times New Roman"/>
           <w:sz w:val="28"/>
           <w:szCs w:val="28"/>
           <w:lang w:val="ru-RU"/>
         </w:rPr>
-      </w:pPr>
-      <w:r>
-        <w:rPr>
-          <w:rFonts w:ascii="Times New Roman" w:hAnsi="Times New Roman" w:cs="Times New Roman"/>
-          <w:sz w:val="28"/>
-          <w:szCs w:val="28"/>
-          <w:lang w:val="en-US"/>
-        </w:rPr>
-        <w:t>Y</w:t>
+        <w:t>(“</w:t>
+      </w:r>
+      <w:r>
+        <w:rPr>
+          <w:rFonts w:ascii="Times New Roman" w:hAnsi="Times New Roman" w:cs="Times New Roman"/>
+          <w:sz w:val="28"/>
+          <w:szCs w:val="28"/>
+          <w:lang w:val="en-US"/>
+        </w:rPr>
+        <w:t>ryadok</w:t>
       </w:r>
       <w:r>
         <w:rPr>
@@ -7096,288 +7192,6 @@
           <w:sz w:val="28"/>
           <w:szCs w:val="28"/>
           <w:lang w:val="ru-RU"/>
-        </w:rPr>
-        <w:t xml:space="preserve"> </w:t>
-      </w:r>
-      <w:r>
-        <w:rPr>
-          <w:rFonts w:ascii="Times New Roman" w:hAnsi="Times New Roman" w:cs="Times New Roman"/>
-          <w:sz w:val="28"/>
-          <w:szCs w:val="28"/>
-          <w:lang w:val="en-US"/>
-        </w:rPr>
-        <w:t>f</w:t>
-      </w:r>
-      <w:r>
-        <w:rPr>
-          <w:rFonts w:ascii="Times New Roman" w:hAnsi="Times New Roman" w:cs="Times New Roman"/>
-          <w:sz w:val="28"/>
-          <w:szCs w:val="28"/>
-          <w:lang w:val="ru-RU"/>
-        </w:rPr>
-        <w:t>(</w:t>
-      </w:r>
-      <w:r>
-        <w:rPr>
-          <w:rFonts w:ascii="Times New Roman" w:hAnsi="Times New Roman" w:cs="Times New Roman"/>
-          <w:sz w:val="28"/>
-          <w:szCs w:val="28"/>
-          <w:lang w:val="en-US"/>
-        </w:rPr>
-        <w:t>y</w:t>
-      </w:r>
-      <w:r>
-        <w:rPr>
-          <w:rFonts w:ascii="Times New Roman" w:hAnsi="Times New Roman" w:cs="Times New Roman"/>
-          <w:sz w:val="28"/>
-          <w:szCs w:val="28"/>
-          <w:lang w:val="ru-RU"/>
-        </w:rPr>
-        <w:t>)</w:t>
-      </w:r>
-    </w:p>
-    <w:p>
-      <w:pPr>
-        <w:rPr>
-          <w:rFonts w:ascii="Times New Roman" w:hAnsi="Times New Roman" w:cs="Times New Roman"/>
-          <w:sz w:val="28"/>
-          <w:szCs w:val="28"/>
-          <w:lang w:val="ru-RU"/>
-        </w:rPr>
-      </w:pPr>
-      <w:r>
-        <w:rPr>
-          <w:rFonts w:ascii="Times New Roman" w:hAnsi="Times New Roman" w:cs="Times New Roman"/>
-          <w:sz w:val="28"/>
-          <w:szCs w:val="28"/>
-          <w:lang w:val="en-US"/>
-        </w:rPr>
-        <w:t>Z</w:t>
-      </w:r>
-      <w:r>
-        <w:rPr>
-          <w:rFonts w:ascii="Times New Roman" w:hAnsi="Times New Roman" w:cs="Times New Roman"/>
-          <w:sz w:val="28"/>
-          <w:szCs w:val="28"/>
-          <w:lang w:val="ru-RU"/>
-        </w:rPr>
-        <w:t xml:space="preserve"> </w:t>
-      </w:r>
-      <w:r>
-        <w:rPr>
-          <w:rFonts w:ascii="Times New Roman" w:hAnsi="Times New Roman" w:cs="Times New Roman"/>
-          <w:sz w:val="28"/>
-          <w:szCs w:val="28"/>
-          <w:lang w:val="en-US"/>
-        </w:rPr>
-        <w:t>g</w:t>
-      </w:r>
-      <w:r>
-        <w:rPr>
-          <w:rFonts w:ascii="Times New Roman" w:hAnsi="Times New Roman" w:cs="Times New Roman"/>
-          <w:sz w:val="28"/>
-          <w:szCs w:val="28"/>
-          <w:lang w:val="ru-RU"/>
-        </w:rPr>
-        <w:t>(</w:t>
-      </w:r>
-      <w:r>
-        <w:rPr>
-          <w:rFonts w:ascii="Times New Roman" w:hAnsi="Times New Roman" w:cs="Times New Roman"/>
-          <w:sz w:val="28"/>
-          <w:szCs w:val="28"/>
-          <w:lang w:val="en-US"/>
-        </w:rPr>
-        <w:t>z</w:t>
-      </w:r>
-      <w:r>
-        <w:rPr>
-          <w:rFonts w:ascii="Times New Roman" w:hAnsi="Times New Roman" w:cs="Times New Roman"/>
-          <w:sz w:val="28"/>
-          <w:szCs w:val="28"/>
-          <w:lang w:val="ru-RU"/>
-        </w:rPr>
-        <w:t>);</w:t>
-      </w:r>
-    </w:p>
-    <w:p>
-      <w:pPr>
-        <w:rPr>
-          <w:rFonts w:ascii="Times New Roman" w:hAnsi="Times New Roman" w:cs="Times New Roman"/>
-          <w:sz w:val="28"/>
-          <w:szCs w:val="28"/>
-          <w:lang w:val="ru-RU"/>
-        </w:rPr>
-      </w:pPr>
-      <w:r>
-        <w:rPr>
-          <w:rFonts w:ascii="Times New Roman" w:hAnsi="Times New Roman" w:cs="Times New Roman"/>
-          <w:sz w:val="28"/>
-          <w:szCs w:val="28"/>
-          <w:lang w:val="en-US"/>
-        </w:rPr>
-        <w:t>F</w:t>
-      </w:r>
-      <w:r>
-        <w:rPr>
-          <w:rFonts w:ascii="Times New Roman" w:hAnsi="Times New Roman" w:cs="Times New Roman"/>
-          <w:sz w:val="28"/>
-          <w:szCs w:val="28"/>
-          <w:lang w:val="ru-RU"/>
-        </w:rPr>
-        <w:t>(1);</w:t>
-      </w:r>
-    </w:p>
-    <w:p>
-      <w:pPr>
-        <w:rPr>
-          <w:rFonts w:ascii="Times New Roman" w:hAnsi="Times New Roman" w:cs="Times New Roman"/>
-          <w:sz w:val="28"/>
-          <w:szCs w:val="28"/>
-        </w:rPr>
-      </w:pPr>
-      <w:r>
-        <w:rPr>
-          <w:rFonts w:ascii="Times New Roman" w:hAnsi="Times New Roman" w:cs="Times New Roman"/>
-          <w:sz w:val="28"/>
-          <w:szCs w:val="28"/>
-        </w:rPr>
-        <w:t>При виклику ф(1) компілятор повідомить про неожнозначність, в який тип перетворити. Для цього необхідно явно вказати</w:t>
-      </w:r>
-    </w:p>
-    <w:p>
-      <w:pPr>
-        <w:rPr>
-          <w:rFonts w:ascii="Times New Roman" w:hAnsi="Times New Roman" w:cs="Times New Roman"/>
-          <w:sz w:val="28"/>
-          <w:szCs w:val="28"/>
-          <w:lang w:val="en-US"/>
-        </w:rPr>
-      </w:pPr>
-      <w:r>
-        <w:rPr>
-          <w:rFonts w:ascii="Times New Roman" w:hAnsi="Times New Roman" w:cs="Times New Roman"/>
-          <w:sz w:val="28"/>
-          <w:szCs w:val="28"/>
-          <w:lang w:val="en-US"/>
-        </w:rPr>
-        <w:t>F</w:t>
-      </w:r>
-      <w:r>
-        <w:rPr>
-          <w:rFonts w:ascii="Times New Roman" w:hAnsi="Times New Roman" w:cs="Times New Roman"/>
-          <w:sz w:val="28"/>
-          <w:szCs w:val="28"/>
-          <w:lang w:val="en-US"/>
-        </w:rPr>
-        <w:t>(</w:t>
-      </w:r>
-      <w:r>
-        <w:rPr>
-          <w:rFonts w:ascii="Times New Roman" w:hAnsi="Times New Roman" w:cs="Times New Roman"/>
-          <w:sz w:val="28"/>
-          <w:szCs w:val="28"/>
-          <w:lang w:val="en-US"/>
-        </w:rPr>
-        <w:t>x</w:t>
-      </w:r>
-      <w:r>
-        <w:rPr>
-          <w:rFonts w:ascii="Times New Roman" w:hAnsi="Times New Roman" w:cs="Times New Roman"/>
-          <w:sz w:val="28"/>
-          <w:szCs w:val="28"/>
-          <w:lang w:val="en-US"/>
-        </w:rPr>
-        <w:t>(1));</w:t>
-      </w:r>
-    </w:p>
-    <w:p>
-      <w:pPr>
-        <w:rPr>
-          <w:rFonts w:ascii="Times New Roman" w:hAnsi="Times New Roman" w:cs="Times New Roman"/>
-          <w:sz w:val="28"/>
-          <w:szCs w:val="28"/>
-          <w:lang w:val="en-US"/>
-        </w:rPr>
-      </w:pPr>
-      <w:r>
-        <w:rPr>
-          <w:rFonts w:ascii="Times New Roman" w:hAnsi="Times New Roman" w:cs="Times New Roman"/>
-          <w:sz w:val="28"/>
-          <w:szCs w:val="28"/>
-          <w:lang w:val="en-US"/>
-        </w:rPr>
-        <w:t>F</w:t>
-      </w:r>
-      <w:r>
-        <w:rPr>
-          <w:rFonts w:ascii="Times New Roman" w:hAnsi="Times New Roman" w:cs="Times New Roman"/>
-          <w:sz w:val="28"/>
-          <w:szCs w:val="28"/>
-          <w:lang w:val="en-US"/>
-        </w:rPr>
-        <w:t>(</w:t>
-      </w:r>
-      <w:r>
-        <w:rPr>
-          <w:rFonts w:ascii="Times New Roman" w:hAnsi="Times New Roman" w:cs="Times New Roman"/>
-          <w:sz w:val="28"/>
-          <w:szCs w:val="28"/>
-          <w:lang w:val="en-US"/>
-        </w:rPr>
-        <w:t>y</w:t>
-      </w:r>
-      <w:r>
-        <w:rPr>
-          <w:rFonts w:ascii="Times New Roman" w:hAnsi="Times New Roman" w:cs="Times New Roman"/>
-          <w:sz w:val="28"/>
-          <w:szCs w:val="28"/>
-          <w:lang w:val="en-US"/>
-        </w:rPr>
-        <w:t>(1);</w:t>
-      </w:r>
-    </w:p>
-    <w:p>
-      <w:pPr>
-        <w:rPr>
-          <w:rFonts w:ascii="Times New Roman" w:hAnsi="Times New Roman" w:cs="Times New Roman"/>
-          <w:sz w:val="28"/>
-          <w:szCs w:val="28"/>
-        </w:rPr>
-      </w:pPr>
-      <w:r>
-        <w:rPr>
-          <w:rFonts w:ascii="Times New Roman" w:hAnsi="Times New Roman" w:cs="Times New Roman"/>
-          <w:sz w:val="28"/>
-          <w:szCs w:val="28"/>
-          <w:lang w:val="en-US"/>
-        </w:rPr>
-        <w:t>G</w:t>
-      </w:r>
-      <w:r>
-        <w:rPr>
-          <w:rFonts w:ascii="Times New Roman" w:hAnsi="Times New Roman" w:cs="Times New Roman"/>
-          <w:sz w:val="28"/>
-          <w:szCs w:val="28"/>
-          <w:lang w:val="en-US"/>
-        </w:rPr>
-        <w:t>(“</w:t>
-      </w:r>
-      <w:r>
-        <w:rPr>
-          <w:rFonts w:ascii="Times New Roman" w:hAnsi="Times New Roman" w:cs="Times New Roman"/>
-          <w:sz w:val="28"/>
-          <w:szCs w:val="28"/>
-          <w:lang w:val="en-US"/>
-        </w:rPr>
-        <w:t>ryadok</w:t>
-      </w:r>
-      <w:r>
-        <w:rPr>
-          <w:rFonts w:ascii="Times New Roman" w:hAnsi="Times New Roman" w:cs="Times New Roman"/>
-          <w:sz w:val="28"/>
-          <w:szCs w:val="28"/>
-          <w:lang w:val="en-US"/>
         </w:rPr>
         <w:t>”);</w:t>
       </w:r>
@@ -9162,7 +8976,16 @@
           <w:szCs w:val="28"/>
           <w:lang w:val="ru-RU"/>
         </w:rPr>
-        <w:t>2</w:t>
+        <w:t xml:space="preserve">2. Потім йде спроба отримати доступ до поля </w:t>
+      </w:r>
+      <w:r>
+        <w:rPr>
+          <w:rFonts w:ascii="Times New Roman" w:hAnsi="Times New Roman" w:cs="Times New Roman"/>
+          <w:sz w:val="28"/>
+          <w:szCs w:val="28"/>
+          <w:lang w:val="en-US"/>
+        </w:rPr>
+        <w:t>m</w:t>
       </w:r>
       <w:r>
         <w:rPr>
@@ -9171,34 +8994,7 @@
           <w:szCs w:val="28"/>
           <w:lang w:val="ru-RU"/>
         </w:rPr>
-        <w:t xml:space="preserve">. Потім йде спроба отримати доступ до поля </w:t>
-      </w:r>
-      <w:r>
-        <w:rPr>
-          <w:rFonts w:ascii="Times New Roman" w:hAnsi="Times New Roman" w:cs="Times New Roman"/>
-          <w:sz w:val="28"/>
-          <w:szCs w:val="28"/>
-          <w:lang w:val="en-US"/>
-        </w:rPr>
-        <w:t>m</w:t>
-      </w:r>
-      <w:r>
-        <w:rPr>
-          <w:rFonts w:ascii="Times New Roman" w:hAnsi="Times New Roman" w:cs="Times New Roman"/>
-          <w:sz w:val="28"/>
-          <w:szCs w:val="28"/>
-          <w:lang w:val="ru-RU"/>
-        </w:rPr>
-        <w:t>2</w:t>
-      </w:r>
-      <w:r>
-        <w:rPr>
-          <w:rFonts w:ascii="Times New Roman" w:hAnsi="Times New Roman" w:cs="Times New Roman"/>
-          <w:sz w:val="28"/>
-          <w:szCs w:val="28"/>
-          <w:lang w:val="ru-RU"/>
-        </w:rPr>
-        <w:t xml:space="preserve"> через вказівник </w:t>
+        <w:t xml:space="preserve">2 через вказівник </w:t>
       </w:r>
       <w:r>
         <w:rPr>
@@ -9859,15 +9655,15 @@
           <w:rFonts w:ascii="Times New Roman" w:hAnsi="Times New Roman" w:cs="Times New Roman"/>
           <w:sz w:val="28"/>
           <w:szCs w:val="28"/>
-          <w:lang w:val="ru-RU"/>
-        </w:rPr>
-      </w:pPr>
-      <w:r>
-        <w:rPr>
-          <w:rFonts w:ascii="Times New Roman" w:hAnsi="Times New Roman" w:cs="Times New Roman"/>
-          <w:sz w:val="28"/>
-          <w:szCs w:val="28"/>
-          <w:lang w:val="ru-RU"/>
+          <w:lang w:val="en-US"/>
+        </w:rPr>
+      </w:pPr>
+      <w:r>
+        <w:rPr>
+          <w:rFonts w:ascii="Times New Roman" w:hAnsi="Times New Roman" w:cs="Times New Roman"/>
+          <w:sz w:val="28"/>
+          <w:szCs w:val="28"/>
+          <w:lang w:val="en-US"/>
         </w:rPr>
         <w:t>//…</w:t>
       </w:r>
@@ -9887,34 +9683,7 @@
           <w:szCs w:val="28"/>
           <w:lang w:val="en-US"/>
         </w:rPr>
-        <w:t>myVan</w:t>
-      </w:r>
-      <w:r>
-        <w:rPr>
-          <w:rFonts w:ascii="Times New Roman" w:hAnsi="Times New Roman" w:cs="Times New Roman"/>
-          <w:sz w:val="28"/>
-          <w:szCs w:val="28"/>
-          <w:lang w:val="ru-RU"/>
-        </w:rPr>
-        <w:t>.</w:t>
-      </w:r>
-      <w:r>
-        <w:rPr>
-          <w:rFonts w:ascii="Times New Roman" w:hAnsi="Times New Roman" w:cs="Times New Roman"/>
-          <w:sz w:val="28"/>
-          <w:szCs w:val="28"/>
-          <w:lang w:val="en-US"/>
-        </w:rPr>
-        <w:t>currspeed</w:t>
-      </w:r>
-      <w:r>
-        <w:rPr>
-          <w:rFonts w:ascii="Times New Roman" w:hAnsi="Times New Roman" w:cs="Times New Roman"/>
-          <w:sz w:val="28"/>
-          <w:szCs w:val="28"/>
-          <w:lang w:val="ru-RU"/>
-        </w:rPr>
-        <w:t>=30;//</w:t>
+        <w:t>myVan.currspeed=30;//</w:t>
       </w:r>
       <w:r>
         <w:rPr>
@@ -11290,16 +11059,7 @@
           <w:szCs w:val="28"/>
           <w:lang w:val="ru-RU"/>
         </w:rPr>
-        <w:t xml:space="preserve"> </w:t>
-      </w:r>
-      <w:r>
-        <w:rPr>
-          <w:rFonts w:ascii="Times New Roman" w:hAnsi="Times New Roman" w:cs="Times New Roman"/>
-          <w:sz w:val="28"/>
-          <w:szCs w:val="28"/>
-          <w:lang w:val="ru-RU"/>
-        </w:rPr>
-        <w:t>пед ключовим словом клас.</w:t>
+        <w:t xml:space="preserve"> пед ключовим словом клас.</w:t>
       </w:r>
     </w:p>
     <w:p>
@@ -11631,16 +11391,7 @@
           <w:szCs w:val="28"/>
           <w:lang w:val="ru-RU"/>
         </w:rPr>
-        <w:t>)</w:t>
-      </w:r>
-      <w:r>
-        <w:rPr>
-          <w:rFonts w:ascii="Times New Roman" w:hAnsi="Times New Roman" w:cs="Times New Roman"/>
-          <w:sz w:val="28"/>
-          <w:szCs w:val="28"/>
-          <w:lang w:val="ru-RU"/>
-        </w:rPr>
-        <w:t>{</w:t>
+        <w:t>){</w:t>
       </w:r>
     </w:p>
     <w:p>
@@ -12827,15 +12578,7 @@
           <w:sz w:val="28"/>
           <w:szCs w:val="28"/>
         </w:rPr>
-        <w:t>, нарпиклад в мовах</w:t>
-      </w:r>
-      <w:r>
-        <w:rPr>
-          <w:rFonts w:ascii="Times New Roman" w:hAnsi="Times New Roman" w:cs="Times New Roman"/>
-          <w:sz w:val="28"/>
-          <w:szCs w:val="28"/>
-        </w:rPr>
-        <w:t xml:space="preserve"> </w:t>
+        <w:t xml:space="preserve">, нарпиклад в мовах </w:t>
       </w:r>
       <w:r>
         <w:rPr>
@@ -12869,15 +12612,7 @@
           <w:sz w:val="28"/>
           <w:szCs w:val="28"/>
         </w:rPr>
-        <w:t>і</w:t>
-      </w:r>
-      <w:r>
-        <w:rPr>
-          <w:rFonts w:ascii="Times New Roman" w:hAnsi="Times New Roman" w:cs="Times New Roman"/>
-          <w:sz w:val="28"/>
-          <w:szCs w:val="28"/>
-        </w:rPr>
-        <w:t xml:space="preserve">, </w:t>
+        <w:t xml:space="preserve">і, </w:t>
       </w:r>
       <w:r>
         <w:rPr>
@@ -12958,15 +12693,7 @@
           <w:sz w:val="28"/>
           <w:szCs w:val="28"/>
         </w:rPr>
-        <w:t xml:space="preserve"> </w:t>
-      </w:r>
-      <w:r>
-        <w:rPr>
-          <w:rFonts w:ascii="Times New Roman" w:hAnsi="Times New Roman" w:cs="Times New Roman"/>
-          <w:sz w:val="28"/>
-          <w:szCs w:val="28"/>
-        </w:rPr>
-        <w:t>В класах за стан об’єкту відповідають дані членів.</w:t>
+        <w:t xml:space="preserve"> В класах за стан об’єкту відповідають дані членів.</w:t>
       </w:r>
     </w:p>
     <w:p>
@@ -13556,15 +13283,7 @@
           <w:sz w:val="28"/>
           <w:szCs w:val="28"/>
         </w:rPr>
-        <w:t>)</w:t>
-      </w:r>
-      <w:r>
-        <w:rPr>
-          <w:rFonts w:ascii="Times New Roman" w:hAnsi="Times New Roman" w:cs="Times New Roman"/>
-          <w:sz w:val="28"/>
-          <w:szCs w:val="28"/>
-        </w:rPr>
-        <w:t>;</w:t>
+        <w:t>);</w:t>
       </w:r>
     </w:p>
     <w:p>
@@ -13936,24 +13655,685 @@
       <w:pPr>
         <w:rPr>
           <w:rFonts w:ascii="Times New Roman" w:hAnsi="Times New Roman" w:cs="Times New Roman"/>
-          <w:sz w:val="26"/>
-          <w:szCs w:val="28"/>
-          <w:lang w:val="en-US"/>
-        </w:rPr>
-      </w:pPr>
-      <w:r>
-        <w:rPr>
-          <w:rFonts w:ascii="Times New Roman" w:hAnsi="Times New Roman" w:cs="Times New Roman"/>
-          <w:sz w:val="28"/>
-          <w:szCs w:val="28"/>
-          <w:lang w:val="en-US"/>
-        </w:rPr>
-        <w:t>Class displayItem</w:t>
-      </w:r>
-      <w:r>
-        <w:rPr>
-          <w:rFonts w:ascii="Times New Roman" w:hAnsi="Times New Roman" w:cs="Times New Roman"/>
-          <w:sz w:val="26"/>
+          <w:sz w:val="28"/>
+          <w:szCs w:val="28"/>
+          <w:lang w:val="en-US"/>
+        </w:rPr>
+      </w:pPr>
+      <w:r>
+        <w:rPr>
+          <w:rFonts w:ascii="Times New Roman" w:hAnsi="Times New Roman" w:cs="Times New Roman"/>
+          <w:sz w:val="28"/>
+          <w:szCs w:val="28"/>
+          <w:lang w:val="en-US"/>
+        </w:rPr>
+        <w:t>Class displayItem{</w:t>
+      </w:r>
+    </w:p>
+    <w:p>
+      <w:pPr>
+        <w:rPr>
+          <w:rFonts w:ascii="Times New Roman" w:hAnsi="Times New Roman" w:cs="Times New Roman"/>
+          <w:sz w:val="28"/>
+          <w:szCs w:val="28"/>
+          <w:lang w:val="en-US"/>
+        </w:rPr>
+      </w:pPr>
+      <w:r>
+        <w:rPr>
+          <w:rFonts w:ascii="Times New Roman" w:hAnsi="Times New Roman" w:cs="Times New Roman"/>
+          <w:sz w:val="28"/>
+          <w:szCs w:val="28"/>
+          <w:lang w:val="en-US"/>
+        </w:rPr>
+        <w:t>Public:</w:t>
+      </w:r>
+    </w:p>
+    <w:p>
+      <w:pPr>
+        <w:rPr>
+          <w:rFonts w:ascii="Times New Roman" w:hAnsi="Times New Roman" w:cs="Times New Roman"/>
+          <w:sz w:val="28"/>
+          <w:szCs w:val="28"/>
+          <w:lang w:val="en-US"/>
+        </w:rPr>
+      </w:pPr>
+      <w:r>
+        <w:rPr>
+          <w:rFonts w:ascii="Times New Roman" w:hAnsi="Times New Roman" w:cs="Times New Roman"/>
+          <w:sz w:val="28"/>
+          <w:szCs w:val="28"/>
+          <w:lang w:val="en-US"/>
+        </w:rPr>
+        <w:t>displayItem();</w:t>
+      </w:r>
+    </w:p>
+    <w:p>
+      <w:pPr>
+        <w:rPr>
+          <w:rFonts w:ascii="Times New Roman" w:hAnsi="Times New Roman" w:cs="Times New Roman"/>
+          <w:sz w:val="28"/>
+          <w:szCs w:val="28"/>
+          <w:lang w:val="en-US"/>
+        </w:rPr>
+      </w:pPr>
+      <w:r>
+        <w:rPr>
+          <w:rFonts w:ascii="Times New Roman" w:hAnsi="Times New Roman" w:cs="Times New Roman"/>
+          <w:sz w:val="28"/>
+          <w:szCs w:val="28"/>
+          <w:lang w:val="en-US"/>
+        </w:rPr>
+        <w:t>displayItem(Point&amp; location);</w:t>
+      </w:r>
+    </w:p>
+    <w:p>
+      <w:pPr>
+        <w:rPr>
+          <w:rFonts w:ascii="Times New Roman" w:hAnsi="Times New Roman" w:cs="Times New Roman"/>
+          <w:sz w:val="28"/>
+          <w:szCs w:val="28"/>
+          <w:lang w:val="en-US"/>
+        </w:rPr>
+      </w:pPr>
+      <w:r>
+        <w:rPr>
+          <w:rFonts w:ascii="Times New Roman" w:hAnsi="Times New Roman" w:cs="Times New Roman"/>
+          <w:sz w:val="28"/>
+          <w:szCs w:val="28"/>
+          <w:lang w:val="en-US"/>
+        </w:rPr>
+        <w:t>displayItem();</w:t>
+      </w:r>
+    </w:p>
+    <w:p>
+      <w:pPr>
+        <w:rPr>
+          <w:rFonts w:ascii="Times New Roman" w:hAnsi="Times New Roman" w:cs="Times New Roman"/>
+          <w:sz w:val="28"/>
+          <w:szCs w:val="28"/>
+          <w:lang w:val="en-US"/>
+        </w:rPr>
+      </w:pPr>
+      <w:r>
+        <w:rPr>
+          <w:rFonts w:ascii="Times New Roman" w:hAnsi="Times New Roman" w:cs="Times New Roman"/>
+          <w:sz w:val="28"/>
+          <w:szCs w:val="28"/>
+          <w:lang w:val="en-US"/>
+        </w:rPr>
+        <w:t>virtual void draw();</w:t>
+      </w:r>
+    </w:p>
+    <w:p>
+      <w:pPr>
+        <w:rPr>
+          <w:rFonts w:ascii="Times New Roman" w:hAnsi="Times New Roman" w:cs="Times New Roman"/>
+          <w:sz w:val="28"/>
+          <w:szCs w:val="28"/>
+          <w:lang w:val="en-US"/>
+        </w:rPr>
+      </w:pPr>
+      <w:r>
+        <w:rPr>
+          <w:rFonts w:ascii="Times New Roman" w:hAnsi="Times New Roman" w:cs="Times New Roman"/>
+          <w:sz w:val="28"/>
+          <w:szCs w:val="28"/>
+          <w:lang w:val="en-US"/>
+        </w:rPr>
+        <w:t>virtual voidselect();</w:t>
+      </w:r>
+    </w:p>
+    <w:p>
+      <w:pPr>
+        <w:rPr>
+          <w:rFonts w:ascii="Times New Roman" w:hAnsi="Times New Roman" w:cs="Times New Roman"/>
+          <w:sz w:val="28"/>
+          <w:szCs w:val="28"/>
+          <w:lang w:val="en-US"/>
+        </w:rPr>
+      </w:pPr>
+      <w:r>
+        <w:rPr>
+          <w:rFonts w:ascii="Times New Roman" w:hAnsi="Times New Roman" w:cs="Times New Roman"/>
+          <w:sz w:val="28"/>
+          <w:szCs w:val="28"/>
+          <w:lang w:val="en-US"/>
+        </w:rPr>
+        <w:t>virtual voidinSelect();</w:t>
+      </w:r>
+    </w:p>
+    <w:p>
+      <w:pPr>
+        <w:rPr>
+          <w:rFonts w:ascii="Times New Roman" w:hAnsi="Times New Roman" w:cs="Times New Roman"/>
+          <w:sz w:val="28"/>
+          <w:szCs w:val="28"/>
+          <w:lang w:val="en-US"/>
+        </w:rPr>
+      </w:pPr>
+      <w:r>
+        <w:rPr>
+          <w:rFonts w:ascii="Times New Roman" w:hAnsi="Times New Roman" w:cs="Times New Roman"/>
+          <w:sz w:val="28"/>
+          <w:szCs w:val="28"/>
+          <w:lang w:val="en-US"/>
+        </w:rPr>
+        <w:t>virtual void move(const point&amp; location);</w:t>
+      </w:r>
+    </w:p>
+    <w:p>
+      <w:pPr>
+        <w:rPr>
+          <w:rFonts w:ascii="Times New Roman" w:hAnsi="Times New Roman" w:cs="Times New Roman"/>
+          <w:sz w:val="28"/>
+          <w:szCs w:val="28"/>
+          <w:lang w:val="en-US"/>
+        </w:rPr>
+      </w:pPr>
+      <w:r>
+        <w:rPr>
+          <w:rFonts w:ascii="Times New Roman" w:hAnsi="Times New Roman" w:cs="Times New Roman"/>
+          <w:sz w:val="28"/>
+          <w:szCs w:val="28"/>
+          <w:lang w:val="en-US"/>
+        </w:rPr>
+        <w:t>bool isSelected()const;</w:t>
+      </w:r>
+    </w:p>
+    <w:p>
+      <w:pPr>
+        <w:rPr>
+          <w:rFonts w:ascii="Times New Roman" w:hAnsi="Times New Roman" w:cs="Times New Roman"/>
+          <w:sz w:val="28"/>
+          <w:szCs w:val="28"/>
+          <w:lang w:val="en-US"/>
+        </w:rPr>
+      </w:pPr>
+      <w:r>
+        <w:rPr>
+          <w:rFonts w:ascii="Times New Roman" w:hAnsi="Times New Roman" w:cs="Times New Roman"/>
+          <w:sz w:val="28"/>
+          <w:szCs w:val="28"/>
+          <w:lang w:val="en-US"/>
+        </w:rPr>
+        <w:lastRenderedPageBreak/>
+        <w:t>Point location()const;</w:t>
+      </w:r>
+    </w:p>
+    <w:p>
+      <w:pPr>
+        <w:rPr>
+          <w:rFonts w:ascii="Times New Roman" w:hAnsi="Times New Roman" w:cs="Times New Roman"/>
+          <w:sz w:val="28"/>
+          <w:szCs w:val="28"/>
+          <w:lang w:val="en-US"/>
+        </w:rPr>
+      </w:pPr>
+      <w:r>
+        <w:rPr>
+          <w:rFonts w:ascii="Times New Roman" w:hAnsi="Times New Roman" w:cs="Times New Roman"/>
+          <w:sz w:val="28"/>
+          <w:szCs w:val="28"/>
+          <w:lang w:val="en-US"/>
+        </w:rPr>
+        <w:t>Bool isUnder(const Point&amp; location)const;</w:t>
+      </w:r>
+    </w:p>
+    <w:p>
+      <w:pPr>
+        <w:rPr>
+          <w:rFonts w:ascii="Times New Roman" w:hAnsi="Times New Roman" w:cs="Times New Roman"/>
+          <w:sz w:val="28"/>
+          <w:szCs w:val="28"/>
+          <w:lang w:val="ru-RU"/>
+        </w:rPr>
+      </w:pPr>
+      <w:r>
+        <w:rPr>
+          <w:rFonts w:ascii="Times New Roman" w:hAnsi="Times New Roman" w:cs="Times New Roman"/>
+          <w:sz w:val="28"/>
+          <w:szCs w:val="28"/>
+          <w:lang w:val="ru-RU"/>
+        </w:rPr>
+        <w:t>}</w:t>
+      </w:r>
+    </w:p>
+    <w:p>
+      <w:pPr>
+        <w:rPr>
+          <w:rFonts w:ascii="Times New Roman" w:hAnsi="Times New Roman" w:cs="Times New Roman"/>
+          <w:sz w:val="28"/>
+          <w:szCs w:val="28"/>
+          <w:lang w:val="ru-RU"/>
+        </w:rPr>
+      </w:pPr>
+      <w:r>
+        <w:rPr>
+          <w:rFonts w:ascii="Times New Roman" w:hAnsi="Times New Roman" w:cs="Times New Roman"/>
+          <w:sz w:val="28"/>
+          <w:szCs w:val="28"/>
+          <w:lang w:val="ru-RU"/>
+        </w:rPr>
+        <w:br w:type="page"/>
+      </w:r>
+    </w:p>
+    <w:p>
+      <w:pPr>
+        <w:rPr>
+          <w:rFonts w:ascii="Times New Roman" w:hAnsi="Times New Roman" w:cs="Times New Roman"/>
+          <w:b/>
+          <w:sz w:val="28"/>
+          <w:szCs w:val="28"/>
+        </w:rPr>
+      </w:pPr>
+      <w:r>
+        <w:rPr>
+          <w:rFonts w:ascii="Times New Roman" w:hAnsi="Times New Roman" w:cs="Times New Roman"/>
+          <w:b/>
+          <w:sz w:val="28"/>
+          <w:szCs w:val="28"/>
+        </w:rPr>
+        <w:lastRenderedPageBreak/>
+        <w:t>Відношення між класами</w:t>
+      </w:r>
+    </w:p>
+    <w:p>
+      <w:pPr>
+        <w:rPr>
+          <w:rFonts w:ascii="Times New Roman" w:hAnsi="Times New Roman" w:cs="Times New Roman"/>
+          <w:b/>
+          <w:sz w:val="28"/>
+          <w:szCs w:val="28"/>
+        </w:rPr>
+      </w:pPr>
+      <w:r>
+        <w:rPr>
+          <w:rFonts w:ascii="Times New Roman" w:hAnsi="Times New Roman" w:cs="Times New Roman"/>
+          <w:b/>
+          <w:sz w:val="28"/>
+          <w:szCs w:val="28"/>
+        </w:rPr>
+        <w:t>Наслідування</w:t>
+      </w:r>
+    </w:p>
+    <w:p>
+      <w:pPr>
+        <w:rPr>
+          <w:rFonts w:ascii="Times New Roman" w:hAnsi="Times New Roman" w:cs="Times New Roman"/>
+          <w:sz w:val="28"/>
+          <w:szCs w:val="28"/>
+        </w:rPr>
+      </w:pPr>
+      <w:r>
+        <w:rPr>
+          <w:rFonts w:ascii="Times New Roman" w:hAnsi="Times New Roman" w:cs="Times New Roman"/>
+          <w:sz w:val="28"/>
+          <w:szCs w:val="28"/>
+        </w:rPr>
+        <w:t>При наслідуванні може бути конфлікт імен. В класах предках можуть бути поля з однаковими іменами. Виникає питання єкий тип, скільки штук і т.д.</w:t>
+      </w:r>
+    </w:p>
+    <w:p>
+      <w:pPr>
+        <w:rPr>
+          <w:rFonts w:ascii="Times New Roman" w:hAnsi="Times New Roman" w:cs="Times New Roman"/>
+          <w:sz w:val="28"/>
+          <w:szCs w:val="28"/>
+        </w:rPr>
+      </w:pPr>
+      <w:r>
+        <w:rPr>
+          <w:rFonts w:ascii="Times New Roman" w:hAnsi="Times New Roman" w:cs="Times New Roman"/>
+          <w:sz w:val="28"/>
+          <w:szCs w:val="28"/>
+        </w:rPr>
+        <w:t>Це може бути вирішено за допомгою:</w:t>
+      </w:r>
+    </w:p>
+    <w:p>
+      <w:pPr>
+        <w:pStyle w:val="a3"/>
+        <w:numPr>
+          <w:ilvl w:val="0"/>
+          <w:numId w:val="17"/>
+        </w:numPr>
+        <w:rPr>
+          <w:rFonts w:ascii="Times New Roman" w:hAnsi="Times New Roman" w:cs="Times New Roman"/>
+          <w:sz w:val="28"/>
+          <w:szCs w:val="28"/>
+        </w:rPr>
+      </w:pPr>
+      <w:r>
+        <w:rPr>
+          <w:rFonts w:ascii="Times New Roman" w:hAnsi="Times New Roman" w:cs="Times New Roman"/>
+          <w:sz w:val="28"/>
+          <w:szCs w:val="28"/>
+        </w:rPr>
+        <w:t>Помилка при компіляції(</w:t>
+      </w:r>
+      <w:r>
+        <w:rPr>
+          <w:rFonts w:ascii="Times New Roman" w:hAnsi="Times New Roman" w:cs="Times New Roman"/>
+          <w:sz w:val="28"/>
+          <w:szCs w:val="28"/>
+          <w:lang w:val="en-US"/>
+        </w:rPr>
+        <w:t>smalltolk</w:t>
+      </w:r>
+      <w:r>
+        <w:rPr>
+          <w:rFonts w:ascii="Times New Roman" w:hAnsi="Times New Roman" w:cs="Times New Roman"/>
+          <w:sz w:val="28"/>
+          <w:szCs w:val="28"/>
+        </w:rPr>
+        <w:t xml:space="preserve">, </w:t>
+      </w:r>
+      <w:r>
+        <w:rPr>
+          <w:rFonts w:ascii="Times New Roman" w:hAnsi="Times New Roman" w:cs="Times New Roman"/>
+          <w:sz w:val="28"/>
+          <w:szCs w:val="28"/>
+          <w:lang w:val="en-US"/>
+        </w:rPr>
+        <w:t>eifel</w:t>
+      </w:r>
+      <w:r>
+        <w:rPr>
+          <w:rFonts w:ascii="Times New Roman" w:hAnsi="Times New Roman" w:cs="Times New Roman"/>
+          <w:sz w:val="28"/>
+          <w:szCs w:val="28"/>
+        </w:rPr>
+        <w:t>)</w:t>
+      </w:r>
+      <w:r>
+        <w:rPr>
+          <w:rFonts w:ascii="Times New Roman" w:hAnsi="Times New Roman" w:cs="Times New Roman"/>
+          <w:sz w:val="28"/>
+          <w:szCs w:val="28"/>
+        </w:rPr>
+        <w:t xml:space="preserve"> в ейфелі можна штучно перейменувати</w:t>
+      </w:r>
+      <w:r>
+        <w:rPr>
+          <w:rFonts w:ascii="Times New Roman" w:hAnsi="Times New Roman" w:cs="Times New Roman"/>
+          <w:sz w:val="28"/>
+          <w:szCs w:val="28"/>
+        </w:rPr>
+        <w:t>.</w:t>
+      </w:r>
+    </w:p>
+    <w:p>
+      <w:pPr>
+        <w:pStyle w:val="a3"/>
+        <w:numPr>
+          <w:ilvl w:val="0"/>
+          <w:numId w:val="17"/>
+        </w:numPr>
+        <w:rPr>
+          <w:rFonts w:ascii="Times New Roman" w:hAnsi="Times New Roman" w:cs="Times New Roman"/>
+          <w:sz w:val="28"/>
+          <w:szCs w:val="28"/>
+        </w:rPr>
+      </w:pPr>
+      <w:r>
+        <w:rPr>
+          <w:rFonts w:ascii="Times New Roman" w:hAnsi="Times New Roman" w:cs="Times New Roman"/>
+          <w:sz w:val="28"/>
+          <w:szCs w:val="28"/>
+        </w:rPr>
+        <w:t>Вважати що однакові імена означають однаковий атрибут</w:t>
+      </w:r>
+      <w:r>
+        <w:rPr>
+          <w:rFonts w:ascii="Times New Roman" w:hAnsi="Times New Roman" w:cs="Times New Roman"/>
+          <w:sz w:val="28"/>
+          <w:szCs w:val="28"/>
+          <w:lang w:val="ru-RU"/>
+        </w:rPr>
+        <w:t>(</w:t>
+      </w:r>
+      <w:r>
+        <w:rPr>
+          <w:rFonts w:ascii="Times New Roman" w:hAnsi="Times New Roman" w:cs="Times New Roman"/>
+          <w:sz w:val="28"/>
+          <w:szCs w:val="28"/>
+          <w:lang w:val="en-US"/>
+        </w:rPr>
+        <w:t>CLOS</w:t>
+      </w:r>
+      <w:r>
+        <w:rPr>
+          <w:rFonts w:ascii="Times New Roman" w:hAnsi="Times New Roman" w:cs="Times New Roman"/>
+          <w:sz w:val="28"/>
+          <w:szCs w:val="28"/>
+          <w:lang w:val="ru-RU"/>
+        </w:rPr>
+        <w:t>).</w:t>
+      </w:r>
+    </w:p>
+    <w:p>
+      <w:pPr>
+        <w:pStyle w:val="a3"/>
+        <w:numPr>
+          <w:ilvl w:val="0"/>
+          <w:numId w:val="17"/>
+        </w:numPr>
+        <w:rPr>
+          <w:rFonts w:ascii="Times New Roman" w:hAnsi="Times New Roman" w:cs="Times New Roman"/>
+          <w:sz w:val="28"/>
+          <w:szCs w:val="28"/>
+        </w:rPr>
+      </w:pPr>
+      <w:r>
+        <w:rPr>
+          <w:rFonts w:ascii="Times New Roman" w:hAnsi="Times New Roman" w:cs="Times New Roman"/>
+          <w:sz w:val="28"/>
+          <w:szCs w:val="28"/>
+        </w:rPr>
+        <w:t xml:space="preserve">В насліднику будуть присутні обоє імен. Додається уточнення у вигляді додавання імені базового класу </w:t>
+      </w:r>
+      <w:r>
+        <w:rPr>
+          <w:rFonts w:ascii="Times New Roman" w:hAnsi="Times New Roman" w:cs="Times New Roman"/>
+          <w:sz w:val="28"/>
+          <w:szCs w:val="28"/>
+          <w:lang w:val="en-US"/>
+        </w:rPr>
+        <w:t>a</w:t>
+      </w:r>
+      <w:r>
+        <w:rPr>
+          <w:rFonts w:ascii="Times New Roman" w:hAnsi="Times New Roman" w:cs="Times New Roman"/>
+          <w:sz w:val="28"/>
+          <w:szCs w:val="28"/>
+        </w:rPr>
+        <w:t>::</w:t>
+      </w:r>
+      <w:r>
+        <w:rPr>
+          <w:rFonts w:ascii="Times New Roman" w:hAnsi="Times New Roman" w:cs="Times New Roman"/>
+          <w:sz w:val="28"/>
+          <w:szCs w:val="28"/>
+          <w:lang w:val="en-US"/>
+        </w:rPr>
+        <w:t>value</w:t>
+      </w:r>
+      <w:r>
+        <w:rPr>
+          <w:rFonts w:ascii="Times New Roman" w:hAnsi="Times New Roman" w:cs="Times New Roman"/>
+          <w:sz w:val="28"/>
+          <w:szCs w:val="28"/>
+        </w:rPr>
+        <w:t xml:space="preserve">, </w:t>
+      </w:r>
+      <w:r>
+        <w:rPr>
+          <w:rFonts w:ascii="Times New Roman" w:hAnsi="Times New Roman" w:cs="Times New Roman"/>
+          <w:sz w:val="28"/>
+          <w:szCs w:val="28"/>
+          <w:lang w:val="en-US"/>
+        </w:rPr>
+        <w:t>b</w:t>
+      </w:r>
+      <w:r>
+        <w:rPr>
+          <w:rFonts w:ascii="Times New Roman" w:hAnsi="Times New Roman" w:cs="Times New Roman"/>
+          <w:sz w:val="28"/>
+          <w:szCs w:val="28"/>
+        </w:rPr>
+        <w:t>::</w:t>
+      </w:r>
+      <w:r>
+        <w:rPr>
+          <w:rFonts w:ascii="Times New Roman" w:hAnsi="Times New Roman" w:cs="Times New Roman"/>
+          <w:sz w:val="28"/>
+          <w:szCs w:val="28"/>
+          <w:lang w:val="en-US"/>
+        </w:rPr>
+        <w:t>value</w:t>
+      </w:r>
+      <w:r>
+        <w:rPr>
+          <w:rFonts w:ascii="Times New Roman" w:hAnsi="Times New Roman" w:cs="Times New Roman"/>
+          <w:sz w:val="28"/>
+          <w:szCs w:val="28"/>
+        </w:rPr>
+        <w:t>.</w:t>
+      </w:r>
+    </w:p>
+    <w:p>
+      <w:pPr>
+        <w:rPr>
+          <w:rFonts w:ascii="Times New Roman" w:hAnsi="Times New Roman" w:cs="Times New Roman"/>
+          <w:sz w:val="28"/>
+          <w:szCs w:val="28"/>
+        </w:rPr>
+      </w:pPr>
+      <w:r>
+        <w:rPr>
+          <w:rFonts w:ascii="Times New Roman" w:hAnsi="Times New Roman" w:cs="Times New Roman"/>
+          <w:sz w:val="28"/>
+          <w:szCs w:val="28"/>
+        </w:rPr>
+        <w:t>Може виникти проблема при повторному наслідуванні. Тобто наслідування по колу.(ромбовидне або повторне наслідування). Виникає питання скільки разів дані члени, оголошені в класі А присутні в класі Д.</w:t>
+      </w:r>
+    </w:p>
+    <w:p>
+      <w:pPr>
+        <w:rPr>
+          <w:rFonts w:ascii="Times New Roman" w:hAnsi="Times New Roman" w:cs="Times New Roman"/>
+          <w:sz w:val="28"/>
+          <w:szCs w:val="28"/>
+        </w:rPr>
+      </w:pPr>
+      <w:r>
+        <w:rPr>
+          <w:rFonts w:ascii="Times New Roman" w:hAnsi="Times New Roman" w:cs="Times New Roman"/>
+          <w:sz w:val="28"/>
+          <w:szCs w:val="28"/>
+        </w:rPr>
+        <w:t>Можна вирішити ртьома способами:</w:t>
+      </w:r>
+    </w:p>
+    <w:p>
+      <w:pPr>
+        <w:pStyle w:val="a3"/>
+        <w:numPr>
+          <w:ilvl w:val="0"/>
+          <w:numId w:val="18"/>
+        </w:numPr>
+        <w:rPr>
+          <w:rFonts w:ascii="Times New Roman" w:hAnsi="Times New Roman" w:cs="Times New Roman"/>
+          <w:sz w:val="28"/>
+          <w:szCs w:val="28"/>
+        </w:rPr>
+      </w:pPr>
+      <w:r>
+        <w:rPr>
+          <w:rFonts w:ascii="Times New Roman" w:hAnsi="Times New Roman" w:cs="Times New Roman"/>
+          <w:sz w:val="28"/>
+          <w:szCs w:val="28"/>
+        </w:rPr>
+        <w:t>Помилка при компіляції</w:t>
+      </w:r>
+    </w:p>
+    <w:p>
+      <w:pPr>
+        <w:pStyle w:val="a3"/>
+        <w:numPr>
+          <w:ilvl w:val="0"/>
+          <w:numId w:val="18"/>
+        </w:numPr>
+        <w:rPr>
+          <w:rFonts w:ascii="Times New Roman" w:hAnsi="Times New Roman" w:cs="Times New Roman"/>
+          <w:sz w:val="28"/>
+          <w:szCs w:val="28"/>
+        </w:rPr>
+      </w:pPr>
+      <w:r>
+        <w:rPr>
+          <w:rFonts w:ascii="Times New Roman" w:hAnsi="Times New Roman" w:cs="Times New Roman"/>
+          <w:sz w:val="28"/>
+          <w:szCs w:val="28"/>
+        </w:rPr>
+        <w:t>В класі Д будуть присутні дві копії наслідуваного елементу. Вони будуть розрізнятися шляхом вказання префіксів класу(С++).</w:t>
+      </w:r>
+    </w:p>
+    <w:p>
+      <w:pPr>
+        <w:pStyle w:val="a3"/>
+        <w:numPr>
+          <w:ilvl w:val="0"/>
+          <w:numId w:val="18"/>
+        </w:numPr>
+        <w:rPr>
+          <w:rFonts w:ascii="Times New Roman" w:hAnsi="Times New Roman" w:cs="Times New Roman"/>
+          <w:sz w:val="28"/>
+          <w:szCs w:val="28"/>
+        </w:rPr>
+      </w:pPr>
+      <w:r>
+        <w:rPr>
+          <w:rFonts w:ascii="Times New Roman" w:hAnsi="Times New Roman" w:cs="Times New Roman"/>
+          <w:sz w:val="28"/>
+          <w:szCs w:val="28"/>
+        </w:rPr>
+        <w:t>В класі Д тільки одна копія даних і функцій, що оголошені в А. але для цього, при оголошенні, один із класів має бути віртуальним(С++).</w:t>
+      </w:r>
+    </w:p>
+    <w:p>
+      <w:pPr>
+        <w:rPr>
+          <w:rFonts w:ascii="Times New Roman" w:hAnsi="Times New Roman" w:cs="Times New Roman"/>
+          <w:sz w:val="28"/>
+          <w:szCs w:val="28"/>
+          <w:lang w:val="en-US"/>
+        </w:rPr>
+      </w:pPr>
+      <w:r>
+        <w:rPr>
+          <w:rFonts w:ascii="Times New Roman" w:hAnsi="Times New Roman" w:cs="Times New Roman"/>
+          <w:sz w:val="28"/>
+          <w:szCs w:val="28"/>
+          <w:lang w:val="en-US"/>
+        </w:rPr>
+        <w:t>Class D: public B, virtual public C</w:t>
+      </w:r>
+    </w:p>
+    <w:p>
+      <w:pPr>
+        <w:rPr>
+          <w:rFonts w:ascii="Times New Roman" w:hAnsi="Times New Roman" w:cs="Times New Roman"/>
+          <w:sz w:val="28"/>
+          <w:szCs w:val="28"/>
+          <w:lang w:val="en-US"/>
+        </w:rPr>
+      </w:pPr>
+      <w:r>
+        <w:rPr>
+          <w:rFonts w:ascii="Times New Roman" w:hAnsi="Times New Roman" w:cs="Times New Roman"/>
+          <w:sz w:val="28"/>
           <w:szCs w:val="28"/>
           <w:lang w:val="en-US"/>
         </w:rPr>
@@ -13964,15 +14344,127 @@
       <w:pPr>
         <w:rPr>
           <w:rFonts w:ascii="Times New Roman" w:hAnsi="Times New Roman" w:cs="Times New Roman"/>
-          <w:sz w:val="26"/>
-          <w:szCs w:val="28"/>
-          <w:lang w:val="en-US"/>
-        </w:rPr>
-      </w:pPr>
-      <w:r>
-        <w:rPr>
-          <w:rFonts w:ascii="Times New Roman" w:hAnsi="Times New Roman" w:cs="Times New Roman"/>
-          <w:sz w:val="26"/>
+          <w:sz w:val="28"/>
+          <w:szCs w:val="28"/>
+          <w:lang w:val="en-US"/>
+        </w:rPr>
+      </w:pPr>
+      <w:r>
+        <w:rPr>
+          <w:rFonts w:ascii="Times New Roman" w:hAnsi="Times New Roman" w:cs="Times New Roman"/>
+          <w:sz w:val="28"/>
+          <w:szCs w:val="28"/>
+          <w:lang w:val="en-US"/>
+        </w:rPr>
+        <w:tab/>
+        <w:t>…</w:t>
+      </w:r>
+    </w:p>
+    <w:p>
+      <w:pPr>
+        <w:rPr>
+          <w:rFonts w:ascii="Times New Roman" w:hAnsi="Times New Roman" w:cs="Times New Roman"/>
+          <w:sz w:val="28"/>
+          <w:szCs w:val="28"/>
+          <w:lang w:val="en-US"/>
+        </w:rPr>
+      </w:pPr>
+      <w:r>
+        <w:rPr>
+          <w:rFonts w:ascii="Times New Roman" w:hAnsi="Times New Roman" w:cs="Times New Roman"/>
+          <w:sz w:val="28"/>
+          <w:szCs w:val="28"/>
+          <w:lang w:val="en-US"/>
+        </w:rPr>
+        <w:t>}</w:t>
+      </w:r>
+    </w:p>
+    <w:p>
+      <w:pPr>
+        <w:rPr>
+          <w:rFonts w:ascii="Times New Roman" w:hAnsi="Times New Roman" w:cs="Times New Roman"/>
+          <w:sz w:val="28"/>
+          <w:szCs w:val="28"/>
+        </w:rPr>
+      </w:pPr>
+      <w:r>
+        <w:rPr>
+          <w:rFonts w:ascii="Times New Roman" w:hAnsi="Times New Roman" w:cs="Times New Roman"/>
+          <w:b/>
+          <w:sz w:val="28"/>
+          <w:szCs w:val="28"/>
+        </w:rPr>
+        <w:t>Агрегація</w:t>
+      </w:r>
+    </w:p>
+    <w:p>
+      <w:pPr>
+        <w:rPr>
+          <w:rFonts w:ascii="Times New Roman" w:hAnsi="Times New Roman" w:cs="Times New Roman"/>
+          <w:sz w:val="28"/>
+          <w:szCs w:val="28"/>
+        </w:rPr>
+      </w:pPr>
+      <w:r>
+        <w:rPr>
+          <w:rFonts w:ascii="Times New Roman" w:hAnsi="Times New Roman" w:cs="Times New Roman"/>
+          <w:sz w:val="28"/>
+          <w:szCs w:val="28"/>
+        </w:rPr>
+        <w:t>Відношення агрегації між класами тісно пов’язано відношення агрегаці між об’єктами.</w:t>
+      </w:r>
+    </w:p>
+    <w:p>
+      <w:pPr>
+        <w:rPr>
+          <w:rFonts w:ascii="Times New Roman" w:hAnsi="Times New Roman" w:cs="Times New Roman"/>
+          <w:sz w:val="28"/>
+          <w:szCs w:val="28"/>
+          <w:lang w:val="en-US"/>
+        </w:rPr>
+      </w:pPr>
+      <w:r>
+        <w:rPr>
+          <w:rFonts w:ascii="Times New Roman" w:hAnsi="Times New Roman" w:cs="Times New Roman"/>
+          <w:sz w:val="28"/>
+          <w:szCs w:val="28"/>
+          <w:lang w:val="en-US"/>
+        </w:rPr>
+        <w:t>Class TemperatureControl</w:t>
+      </w:r>
+    </w:p>
+    <w:p>
+      <w:pPr>
+        <w:rPr>
+          <w:rFonts w:ascii="Times New Roman" w:hAnsi="Times New Roman" w:cs="Times New Roman"/>
+          <w:sz w:val="28"/>
+          <w:szCs w:val="28"/>
+          <w:lang w:val="en-US"/>
+        </w:rPr>
+      </w:pPr>
+      <w:r>
+        <w:rPr>
+          <w:rFonts w:ascii="Times New Roman" w:hAnsi="Times New Roman" w:cs="Times New Roman"/>
+          <w:sz w:val="28"/>
+          <w:szCs w:val="28"/>
+          <w:lang w:val="en-US"/>
+        </w:rPr>
+        <w:t>{</w:t>
+      </w:r>
+    </w:p>
+    <w:p>
+      <w:pPr>
+        <w:rPr>
+          <w:rFonts w:ascii="Times New Roman" w:hAnsi="Times New Roman" w:cs="Times New Roman"/>
+          <w:sz w:val="28"/>
+          <w:szCs w:val="28"/>
+          <w:lang w:val="en-US"/>
+        </w:rPr>
+      </w:pPr>
+      <w:r>
+        <w:rPr>
+          <w:rFonts w:ascii="Times New Roman" w:hAnsi="Times New Roman" w:cs="Times New Roman"/>
+          <w:sz w:val="28"/>
           <w:szCs w:val="28"/>
           <w:lang w:val="en-US"/>
         </w:rPr>
@@ -13983,211 +14475,609 @@
       <w:pPr>
         <w:rPr>
           <w:rFonts w:ascii="Times New Roman" w:hAnsi="Times New Roman" w:cs="Times New Roman"/>
-          <w:sz w:val="26"/>
-          <w:szCs w:val="28"/>
-          <w:lang w:val="en-US"/>
-        </w:rPr>
-      </w:pPr>
-      <w:r>
-        <w:rPr>
-          <w:rFonts w:ascii="Times New Roman" w:hAnsi="Times New Roman" w:cs="Times New Roman"/>
-          <w:sz w:val="26"/>
-          <w:szCs w:val="28"/>
-          <w:lang w:val="en-US"/>
-        </w:rPr>
-        <w:t>displayItem();</w:t>
-      </w:r>
-    </w:p>
-    <w:p>
-      <w:pPr>
-        <w:rPr>
-          <w:rFonts w:ascii="Times New Roman" w:hAnsi="Times New Roman" w:cs="Times New Roman"/>
-          <w:sz w:val="26"/>
-          <w:szCs w:val="28"/>
-          <w:lang w:val="en-US"/>
-        </w:rPr>
-      </w:pPr>
-      <w:r>
-        <w:rPr>
-          <w:rFonts w:ascii="Times New Roman" w:hAnsi="Times New Roman" w:cs="Times New Roman"/>
-          <w:sz w:val="26"/>
-          <w:szCs w:val="28"/>
-          <w:lang w:val="en-US"/>
-        </w:rPr>
-        <w:t>displayItem(Point&amp; location);</w:t>
-      </w:r>
-    </w:p>
-    <w:p>
-      <w:pPr>
-        <w:rPr>
-          <w:rFonts w:ascii="Times New Roman" w:hAnsi="Times New Roman" w:cs="Times New Roman"/>
-          <w:sz w:val="26"/>
-          <w:szCs w:val="28"/>
-          <w:lang w:val="en-US"/>
-        </w:rPr>
-      </w:pPr>
-      <w:r>
-        <w:rPr>
-          <w:rFonts w:ascii="Times New Roman" w:hAnsi="Times New Roman" w:cs="Times New Roman"/>
-          <w:sz w:val="26"/>
-          <w:szCs w:val="28"/>
-          <w:lang w:val="en-US"/>
-        </w:rPr>
-        <w:t>displayItem();</w:t>
-      </w:r>
-    </w:p>
-    <w:p>
-      <w:pPr>
-        <w:rPr>
-          <w:rFonts w:ascii="Times New Roman" w:hAnsi="Times New Roman" w:cs="Times New Roman"/>
-          <w:sz w:val="26"/>
-          <w:szCs w:val="28"/>
-          <w:lang w:val="en-US"/>
-        </w:rPr>
-      </w:pPr>
-      <w:r>
-        <w:rPr>
-          <w:rFonts w:ascii="Times New Roman" w:hAnsi="Times New Roman" w:cs="Times New Roman"/>
-          <w:sz w:val="26"/>
-          <w:szCs w:val="28"/>
-          <w:lang w:val="en-US"/>
-        </w:rPr>
-        <w:t>virtual void draw();</w:t>
-      </w:r>
-    </w:p>
-    <w:p>
-      <w:pPr>
-        <w:rPr>
-          <w:rFonts w:ascii="Times New Roman" w:hAnsi="Times New Roman" w:cs="Times New Roman"/>
-          <w:sz w:val="26"/>
-          <w:szCs w:val="28"/>
-          <w:lang w:val="en-US"/>
-        </w:rPr>
-      </w:pPr>
-      <w:r>
-        <w:rPr>
-          <w:rFonts w:ascii="Times New Roman" w:hAnsi="Times New Roman" w:cs="Times New Roman"/>
-          <w:sz w:val="26"/>
-          <w:szCs w:val="28"/>
-          <w:lang w:val="en-US"/>
-        </w:rPr>
-        <w:t>virtual voidselect();</w:t>
-      </w:r>
-    </w:p>
-    <w:p>
-      <w:pPr>
-        <w:rPr>
-          <w:rFonts w:ascii="Times New Roman" w:hAnsi="Times New Roman" w:cs="Times New Roman"/>
-          <w:sz w:val="26"/>
-          <w:szCs w:val="28"/>
-          <w:lang w:val="en-US"/>
-        </w:rPr>
-      </w:pPr>
-      <w:r>
-        <w:rPr>
-          <w:rFonts w:ascii="Times New Roman" w:hAnsi="Times New Roman" w:cs="Times New Roman"/>
-          <w:sz w:val="26"/>
-          <w:szCs w:val="28"/>
-          <w:lang w:val="en-US"/>
-        </w:rPr>
-        <w:t>virtual voidinSelect();</w:t>
-      </w:r>
-    </w:p>
-    <w:p>
-      <w:pPr>
-        <w:rPr>
-          <w:rFonts w:ascii="Times New Roman" w:hAnsi="Times New Roman" w:cs="Times New Roman"/>
-          <w:sz w:val="26"/>
-          <w:szCs w:val="28"/>
-          <w:lang w:val="en-US"/>
-        </w:rPr>
-      </w:pPr>
-      <w:r>
-        <w:rPr>
-          <w:rFonts w:ascii="Times New Roman" w:hAnsi="Times New Roman" w:cs="Times New Roman"/>
-          <w:sz w:val="26"/>
-          <w:szCs w:val="28"/>
-          <w:lang w:val="en-US"/>
-        </w:rPr>
-        <w:t>virtual void move(const point&amp; location);</w:t>
-      </w:r>
-    </w:p>
-    <w:p>
-      <w:pPr>
-        <w:rPr>
-          <w:rFonts w:ascii="Times New Roman" w:hAnsi="Times New Roman" w:cs="Times New Roman"/>
-          <w:sz w:val="26"/>
-          <w:szCs w:val="28"/>
-          <w:lang w:val="en-US"/>
-        </w:rPr>
-      </w:pPr>
-      <w:r>
-        <w:rPr>
-          <w:rFonts w:ascii="Times New Roman" w:hAnsi="Times New Roman" w:cs="Times New Roman"/>
-          <w:sz w:val="26"/>
-          <w:szCs w:val="28"/>
-          <w:lang w:val="en-US"/>
-        </w:rPr>
-        <w:t>bool isSelected()const;</w:t>
-      </w:r>
-    </w:p>
-    <w:p>
-      <w:pPr>
-        <w:rPr>
-          <w:rFonts w:ascii="Times New Roman" w:hAnsi="Times New Roman" w:cs="Times New Roman"/>
-          <w:sz w:val="26"/>
-          <w:szCs w:val="28"/>
-          <w:lang w:val="en-US"/>
-        </w:rPr>
-      </w:pPr>
-      <w:r>
-        <w:rPr>
-          <w:rFonts w:ascii="Times New Roman" w:hAnsi="Times New Roman" w:cs="Times New Roman"/>
-          <w:sz w:val="26"/>
-          <w:szCs w:val="28"/>
-          <w:lang w:val="en-US"/>
-        </w:rPr>
-        <w:t>Point location()const;</w:t>
-      </w:r>
-    </w:p>
-    <w:p>
-      <w:pPr>
-        <w:rPr>
-          <w:rFonts w:ascii="Times New Roman" w:hAnsi="Times New Roman" w:cs="Times New Roman"/>
-          <w:sz w:val="26"/>
-          <w:szCs w:val="28"/>
-          <w:lang w:val="en-US"/>
-        </w:rPr>
-      </w:pPr>
-      <w:r>
-        <w:rPr>
-          <w:rFonts w:ascii="Times New Roman" w:hAnsi="Times New Roman" w:cs="Times New Roman"/>
-          <w:sz w:val="26"/>
+          <w:sz w:val="28"/>
+          <w:szCs w:val="28"/>
+          <w:lang w:val="en-US"/>
+        </w:rPr>
+      </w:pPr>
+      <w:r>
+        <w:rPr>
+          <w:rFonts w:ascii="Times New Roman" w:hAnsi="Times New Roman" w:cs="Times New Roman"/>
+          <w:sz w:val="28"/>
+          <w:szCs w:val="28"/>
+          <w:lang w:val="en-US"/>
+        </w:rPr>
+        <w:t>TemperatureController(Location);</w:t>
+      </w:r>
+    </w:p>
+    <w:p>
+      <w:pPr>
+        <w:rPr>
+          <w:rFonts w:ascii="Times New Roman" w:hAnsi="Times New Roman" w:cs="Times New Roman"/>
+          <w:sz w:val="28"/>
+          <w:szCs w:val="28"/>
+          <w:lang w:val="en-US"/>
+        </w:rPr>
+      </w:pPr>
+      <w:r>
+        <w:rPr>
+          <w:rFonts w:ascii="Times New Roman" w:hAnsi="Times New Roman" w:cs="Times New Roman"/>
+          <w:sz w:val="28"/>
+          <w:szCs w:val="28"/>
+          <w:lang w:val="en-US"/>
+        </w:rPr>
+        <w:t>~TemperatureController();</w:t>
+      </w:r>
+    </w:p>
+    <w:p>
+      <w:pPr>
+        <w:rPr>
+          <w:rFonts w:ascii="Times New Roman" w:hAnsi="Times New Roman" w:cs="Times New Roman"/>
+          <w:sz w:val="28"/>
+          <w:szCs w:val="28"/>
+          <w:lang w:val="en-US"/>
+        </w:rPr>
+      </w:pPr>
+      <w:r>
+        <w:rPr>
+          <w:rFonts w:ascii="Times New Roman" w:hAnsi="Times New Roman" w:cs="Times New Roman"/>
+          <w:sz w:val="28"/>
+          <w:szCs w:val="28"/>
+          <w:lang w:val="en-US"/>
+        </w:rPr>
+        <w:t>Void process(const Temperature Ramp&amp;);</w:t>
+      </w:r>
+    </w:p>
+    <w:p>
+      <w:pPr>
+        <w:rPr>
+          <w:rFonts w:ascii="Times New Roman" w:hAnsi="Times New Roman" w:cs="Times New Roman"/>
+          <w:sz w:val="28"/>
+          <w:szCs w:val="28"/>
+          <w:lang w:val="en-US"/>
+        </w:rPr>
+      </w:pPr>
+      <w:r>
+        <w:rPr>
+          <w:rFonts w:ascii="Times New Roman" w:hAnsi="Times New Roman" w:cs="Times New Roman"/>
+          <w:sz w:val="28"/>
+          <w:szCs w:val="28"/>
+          <w:lang w:val="en-US"/>
+        </w:rPr>
+        <w:t>//…</w:t>
+      </w:r>
+    </w:p>
+    <w:p>
+      <w:pPr>
+        <w:rPr>
+          <w:rFonts w:ascii="Times New Roman" w:hAnsi="Times New Roman" w:cs="Times New Roman"/>
+          <w:sz w:val="28"/>
+          <w:szCs w:val="28"/>
+          <w:lang w:val="en-US"/>
+        </w:rPr>
+      </w:pPr>
+      <w:r>
+        <w:rPr>
+          <w:rFonts w:ascii="Times New Roman" w:hAnsi="Times New Roman" w:cs="Times New Roman"/>
+          <w:sz w:val="28"/>
           <w:szCs w:val="28"/>
           <w:lang w:val="en-US"/>
         </w:rPr>
         <w:lastRenderedPageBreak/>
-        <w:t>Bool isUnder(const Point&amp; location)const;</w:t>
-      </w:r>
-    </w:p>
-    <w:p>
-      <w:pPr>
-        <w:rPr>
-          <w:rFonts w:ascii="Times New Roman" w:hAnsi="Times New Roman" w:cs="Times New Roman"/>
-          <w:sz w:val="26"/>
-          <w:szCs w:val="28"/>
-          <w:lang w:val="en-US"/>
-        </w:rPr>
-      </w:pPr>
-      <w:r>
-        <w:rPr>
-          <w:rFonts w:ascii="Times New Roman" w:hAnsi="Times New Roman" w:cs="Times New Roman"/>
-          <w:sz w:val="26"/>
+        <w:t>Private: Heater h;</w:t>
+      </w:r>
+    </w:p>
+    <w:p>
+      <w:pPr>
+        <w:rPr>
+          <w:rFonts w:ascii="Times New Roman" w:hAnsi="Times New Roman" w:cs="Times New Roman"/>
+          <w:sz w:val="28"/>
+          <w:szCs w:val="28"/>
+          <w:lang w:val="en-US"/>
+        </w:rPr>
+      </w:pPr>
+      <w:r>
+        <w:rPr>
+          <w:rFonts w:ascii="Times New Roman" w:hAnsi="Times New Roman" w:cs="Times New Roman"/>
+          <w:sz w:val="28"/>
           <w:szCs w:val="28"/>
           <w:lang w:val="en-US"/>
         </w:rPr>
         <w:t>}</w:t>
       </w:r>
+    </w:p>
+    <w:p>
+      <w:pPr>
+        <w:rPr>
+          <w:rFonts w:ascii="Times New Roman" w:hAnsi="Times New Roman" w:cs="Times New Roman"/>
+          <w:sz w:val="28"/>
+          <w:szCs w:val="28"/>
+        </w:rPr>
+      </w:pPr>
+      <w:r>
+        <w:rPr>
+          <w:rFonts w:ascii="Times New Roman" w:hAnsi="Times New Roman" w:cs="Times New Roman"/>
+          <w:b/>
+          <w:sz w:val="28"/>
+          <w:szCs w:val="28"/>
+        </w:rPr>
+        <w:t>Використання</w:t>
+      </w:r>
+    </w:p>
+    <w:p>
+      <w:pPr>
+        <w:rPr>
+          <w:rFonts w:ascii="Times New Roman" w:hAnsi="Times New Roman" w:cs="Times New Roman"/>
+          <w:sz w:val="28"/>
+          <w:szCs w:val="28"/>
+        </w:rPr>
+      </w:pPr>
+      <w:r>
+        <w:rPr>
+          <w:rFonts w:ascii="Times New Roman" w:hAnsi="Times New Roman" w:cs="Times New Roman"/>
+          <w:sz w:val="28"/>
+          <w:szCs w:val="28"/>
+        </w:rPr>
+        <w:t>Відношення використання показує зв’язок типу клієнт-сервер.</w:t>
+      </w:r>
+    </w:p>
+    <w:p>
+      <w:pPr>
+        <w:rPr>
+          <w:rFonts w:ascii="Times New Roman" w:hAnsi="Times New Roman" w:cs="Times New Roman"/>
+          <w:sz w:val="28"/>
+          <w:szCs w:val="28"/>
+        </w:rPr>
+      </w:pPr>
+      <w:r>
+        <w:rPr>
+          <w:rFonts w:ascii="Times New Roman" w:hAnsi="Times New Roman" w:cs="Times New Roman"/>
+          <w:sz w:val="28"/>
+          <w:szCs w:val="28"/>
+        </w:rPr>
+        <w:t xml:space="preserve">Клас </w:t>
+      </w:r>
+      <w:r>
+        <w:rPr>
+          <w:rFonts w:ascii="Times New Roman" w:hAnsi="Times New Roman" w:cs="Times New Roman"/>
+          <w:sz w:val="28"/>
+          <w:szCs w:val="28"/>
+          <w:lang w:val="en-US"/>
+        </w:rPr>
+        <w:t>TemperatureRamp</w:t>
+      </w:r>
+      <w:r>
+        <w:rPr>
+          <w:rFonts w:ascii="Times New Roman" w:hAnsi="Times New Roman" w:cs="Times New Roman"/>
+          <w:sz w:val="28"/>
+          <w:szCs w:val="28"/>
+        </w:rPr>
+        <w:t xml:space="preserve"> згаданий як частина оголошення функції члену </w:t>
+      </w:r>
+      <w:r>
+        <w:rPr>
+          <w:rFonts w:ascii="Times New Roman" w:hAnsi="Times New Roman" w:cs="Times New Roman"/>
+          <w:sz w:val="28"/>
+          <w:szCs w:val="28"/>
+          <w:lang w:val="en-US"/>
+        </w:rPr>
+        <w:t>schedule</w:t>
+      </w:r>
+      <w:r>
+        <w:rPr>
+          <w:rFonts w:ascii="Times New Roman" w:hAnsi="Times New Roman" w:cs="Times New Roman"/>
+          <w:sz w:val="28"/>
+          <w:szCs w:val="28"/>
+        </w:rPr>
+        <w:t>. Це означає що клас темперчеконтроллер користується послугами темперчеремп. Механізм інкасуляції дозволяє отримати доступ тількиа для відфкритої частини серверу. Іноді для оптипіхаціцї і використання роботи, функції роблять дружніми.</w:t>
+      </w:r>
+    </w:p>
+    <w:p>
+      <w:pPr>
+        <w:rPr>
+          <w:rFonts w:ascii="Times New Roman" w:hAnsi="Times New Roman" w:cs="Times New Roman"/>
+          <w:sz w:val="28"/>
+          <w:szCs w:val="28"/>
+        </w:rPr>
+      </w:pPr>
+      <w:r>
+        <w:rPr>
+          <w:rFonts w:ascii="Times New Roman" w:hAnsi="Times New Roman" w:cs="Times New Roman"/>
+          <w:b/>
+          <w:sz w:val="28"/>
+          <w:szCs w:val="28"/>
+        </w:rPr>
+        <w:t>Інстанціювання</w:t>
+      </w:r>
+    </w:p>
+    <w:p>
+      <w:pPr>
+        <w:rPr>
+          <w:rFonts w:ascii="Times New Roman" w:hAnsi="Times New Roman" w:cs="Times New Roman"/>
+          <w:sz w:val="28"/>
+          <w:szCs w:val="28"/>
+        </w:rPr>
+      </w:pPr>
+      <w:r>
+        <w:rPr>
+          <w:rFonts w:ascii="Times New Roman" w:hAnsi="Times New Roman" w:cs="Times New Roman"/>
+          <w:sz w:val="28"/>
+          <w:szCs w:val="28"/>
+        </w:rPr>
+        <w:t xml:space="preserve"> Це таке відношення між класами, що виявляється між шаблонами.</w:t>
+      </w:r>
+    </w:p>
+    <w:p>
+      <w:pPr>
+        <w:rPr>
+          <w:rFonts w:ascii="Times New Roman" w:hAnsi="Times New Roman" w:cs="Times New Roman"/>
+          <w:sz w:val="28"/>
+          <w:szCs w:val="28"/>
+          <w:lang w:val="en-US"/>
+        </w:rPr>
+      </w:pPr>
+      <w:r>
+        <w:rPr>
+          <w:rFonts w:ascii="Times New Roman" w:hAnsi="Times New Roman" w:cs="Times New Roman"/>
+          <w:sz w:val="28"/>
+          <w:szCs w:val="28"/>
+          <w:lang w:val="en-US"/>
+        </w:rPr>
+        <w:t>Template &lt;class Item&gt;</w:t>
+      </w:r>
+    </w:p>
+    <w:p>
+      <w:pPr>
+        <w:rPr>
+          <w:rFonts w:ascii="Times New Roman" w:hAnsi="Times New Roman" w:cs="Times New Roman"/>
+          <w:sz w:val="28"/>
+          <w:szCs w:val="28"/>
+          <w:lang w:val="en-US"/>
+        </w:rPr>
+      </w:pPr>
+      <w:r>
+        <w:rPr>
+          <w:rFonts w:ascii="Times New Roman" w:hAnsi="Times New Roman" w:cs="Times New Roman"/>
+          <w:sz w:val="28"/>
+          <w:szCs w:val="28"/>
+          <w:lang w:val="en-US"/>
+        </w:rPr>
+        <w:t>Class Queue{</w:t>
+      </w:r>
+    </w:p>
+    <w:p>
+      <w:pPr>
+        <w:rPr>
+          <w:rFonts w:ascii="Times New Roman" w:hAnsi="Times New Roman" w:cs="Times New Roman"/>
+          <w:sz w:val="28"/>
+          <w:szCs w:val="28"/>
+          <w:lang w:val="en-US"/>
+        </w:rPr>
+      </w:pPr>
+      <w:r>
+        <w:rPr>
+          <w:rFonts w:ascii="Times New Roman" w:hAnsi="Times New Roman" w:cs="Times New Roman"/>
+          <w:sz w:val="28"/>
+          <w:szCs w:val="28"/>
+          <w:lang w:val="en-US"/>
+        </w:rPr>
+        <w:t>Public:</w:t>
+      </w:r>
+    </w:p>
+    <w:p>
+      <w:pPr>
+        <w:rPr>
+          <w:rFonts w:ascii="Times New Roman" w:hAnsi="Times New Roman" w:cs="Times New Roman"/>
+          <w:sz w:val="28"/>
+          <w:szCs w:val="28"/>
+          <w:lang w:val="en-US"/>
+        </w:rPr>
+      </w:pPr>
+      <w:r>
+        <w:rPr>
+          <w:rFonts w:ascii="Times New Roman" w:hAnsi="Times New Roman" w:cs="Times New Roman"/>
+          <w:sz w:val="28"/>
+          <w:szCs w:val="28"/>
+          <w:lang w:val="en-US"/>
+        </w:rPr>
+        <w:t>Queue();</w:t>
+      </w:r>
+    </w:p>
+    <w:p>
+      <w:pPr>
+        <w:rPr>
+          <w:rFonts w:ascii="Times New Roman" w:hAnsi="Times New Roman" w:cs="Times New Roman"/>
+          <w:sz w:val="28"/>
+          <w:szCs w:val="28"/>
+          <w:lang w:val="en-US"/>
+        </w:rPr>
+      </w:pPr>
+      <w:r>
+        <w:rPr>
+          <w:rFonts w:ascii="Times New Roman" w:hAnsi="Times New Roman" w:cs="Times New Roman"/>
+          <w:sz w:val="28"/>
+          <w:szCs w:val="28"/>
+          <w:lang w:val="en-US"/>
+        </w:rPr>
+        <w:t>Queue(const Queue &lt;Item&gt;&amp;);</w:t>
+      </w:r>
+    </w:p>
+    <w:p>
+      <w:pPr>
+        <w:rPr>
+          <w:rFonts w:ascii="Times New Roman" w:hAnsi="Times New Roman" w:cs="Times New Roman"/>
+          <w:sz w:val="28"/>
+          <w:szCs w:val="28"/>
+          <w:lang w:val="en-US"/>
+        </w:rPr>
+      </w:pPr>
+      <w:r>
+        <w:rPr>
+          <w:rFonts w:ascii="Times New Roman" w:hAnsi="Times New Roman" w:cs="Times New Roman"/>
+          <w:sz w:val="28"/>
+          <w:szCs w:val="28"/>
+          <w:lang w:val="en-US"/>
+        </w:rPr>
+        <w:t>~Queue();</w:t>
+      </w:r>
+    </w:p>
+    <w:p>
+      <w:pPr>
+        <w:rPr>
+          <w:rFonts w:ascii="Times New Roman" w:hAnsi="Times New Roman" w:cs="Times New Roman"/>
+          <w:sz w:val="28"/>
+          <w:szCs w:val="28"/>
+          <w:lang w:val="en-US"/>
+        </w:rPr>
+      </w:pPr>
+      <w:r>
+        <w:rPr>
+          <w:rFonts w:ascii="Times New Roman" w:hAnsi="Times New Roman" w:cs="Times New Roman"/>
+          <w:sz w:val="28"/>
+          <w:szCs w:val="28"/>
+          <w:lang w:val="en-US"/>
+        </w:rPr>
+        <w:t>Virtual void clear();</w:t>
+      </w:r>
+    </w:p>
+    <w:p>
+      <w:pPr>
+        <w:rPr>
+          <w:rFonts w:ascii="Times New Roman" w:hAnsi="Times New Roman" w:cs="Times New Roman"/>
+          <w:sz w:val="28"/>
+          <w:szCs w:val="28"/>
+          <w:lang w:val="en-US"/>
+        </w:rPr>
+      </w:pPr>
+      <w:r>
+        <w:rPr>
+          <w:rFonts w:ascii="Times New Roman" w:hAnsi="Times New Roman" w:cs="Times New Roman"/>
+          <w:sz w:val="28"/>
+          <w:szCs w:val="28"/>
+          <w:lang w:val="en-US"/>
+        </w:rPr>
+        <w:t>Virtual void append(const Item&amp;);</w:t>
+      </w:r>
+    </w:p>
+    <w:p>
+      <w:pPr>
+        <w:rPr>
+          <w:rFonts w:ascii="Times New Roman" w:hAnsi="Times New Roman" w:cs="Times New Roman"/>
+          <w:sz w:val="28"/>
+          <w:szCs w:val="28"/>
+          <w:lang w:val="en-US"/>
+        </w:rPr>
+      </w:pPr>
+      <w:r>
+        <w:rPr>
+          <w:rFonts w:ascii="Times New Roman" w:hAnsi="Times New Roman" w:cs="Times New Roman"/>
+          <w:sz w:val="28"/>
+          <w:szCs w:val="28"/>
+          <w:lang w:val="en-US"/>
+        </w:rPr>
+        <w:t>Virtual</w:t>
+      </w:r>
+      <w:r>
+        <w:rPr>
+          <w:rFonts w:ascii="Times New Roman" w:hAnsi="Times New Roman" w:cs="Times New Roman"/>
+          <w:sz w:val="28"/>
+          <w:szCs w:val="28"/>
+          <w:lang w:val="en-US"/>
+        </w:rPr>
+        <w:t xml:space="preserve"> void remowe(int at</w:t>
+      </w:r>
+      <w:r>
+        <w:rPr>
+          <w:rFonts w:ascii="Times New Roman" w:hAnsi="Times New Roman" w:cs="Times New Roman"/>
+          <w:sz w:val="28"/>
+          <w:szCs w:val="28"/>
+          <w:lang w:val="en-US"/>
+        </w:rPr>
+        <w:t>);</w:t>
+      </w:r>
+    </w:p>
+    <w:p>
+      <w:pPr>
+        <w:rPr>
+          <w:rFonts w:ascii="Times New Roman" w:hAnsi="Times New Roman" w:cs="Times New Roman"/>
+          <w:sz w:val="28"/>
+          <w:szCs w:val="28"/>
+          <w:lang w:val="en-US"/>
+        </w:rPr>
+      </w:pPr>
+      <w:r>
+        <w:rPr>
+          <w:rFonts w:ascii="Times New Roman" w:hAnsi="Times New Roman" w:cs="Times New Roman"/>
+          <w:sz w:val="28"/>
+          <w:szCs w:val="28"/>
+          <w:lang w:val="en-US"/>
+        </w:rPr>
+        <w:t>Virtual int length();</w:t>
+      </w:r>
+    </w:p>
+    <w:p>
+      <w:pPr>
+        <w:rPr>
+          <w:rFonts w:ascii="Times New Roman" w:hAnsi="Times New Roman" w:cs="Times New Roman"/>
+          <w:sz w:val="28"/>
+          <w:szCs w:val="28"/>
+          <w:lang w:val="en-US"/>
+        </w:rPr>
+      </w:pPr>
+      <w:r>
+        <w:rPr>
+          <w:rFonts w:ascii="Times New Roman" w:hAnsi="Times New Roman" w:cs="Times New Roman"/>
+          <w:sz w:val="28"/>
+          <w:szCs w:val="28"/>
+          <w:lang w:val="en-US"/>
+        </w:rPr>
+        <w:t>Virtual bool isEmpty();</w:t>
+      </w:r>
+    </w:p>
+    <w:p>
+      <w:pPr>
+        <w:rPr>
+          <w:rFonts w:ascii="Times New Roman" w:hAnsi="Times New Roman" w:cs="Times New Roman"/>
+          <w:sz w:val="28"/>
+          <w:szCs w:val="28"/>
+          <w:lang w:val="en-US"/>
+        </w:rPr>
+      </w:pPr>
+      <w:r>
+        <w:rPr>
+          <w:rFonts w:ascii="Times New Roman" w:hAnsi="Times New Roman" w:cs="Times New Roman"/>
+          <w:sz w:val="28"/>
+          <w:szCs w:val="28"/>
+          <w:lang w:val="en-US"/>
+        </w:rPr>
+        <w:t>Virtual bool push(item&amp;);</w:t>
+      </w:r>
+    </w:p>
+    <w:p>
+      <w:pPr>
+        <w:rPr>
+          <w:rFonts w:ascii="Times New Roman" w:hAnsi="Times New Roman" w:cs="Times New Roman"/>
+          <w:sz w:val="28"/>
+          <w:szCs w:val="28"/>
+          <w:lang w:val="en-US"/>
+        </w:rPr>
+      </w:pPr>
+      <w:r>
+        <w:rPr>
+          <w:rFonts w:ascii="Times New Roman" w:hAnsi="Times New Roman" w:cs="Times New Roman"/>
+          <w:sz w:val="28"/>
+          <w:szCs w:val="28"/>
+          <w:lang w:val="en-US"/>
+        </w:rPr>
+        <w:t>Vittual item pop();</w:t>
+      </w:r>
+    </w:p>
+    <w:p>
+      <w:pPr>
+        <w:rPr>
+          <w:rFonts w:ascii="Times New Roman" w:hAnsi="Times New Roman" w:cs="Times New Roman"/>
+          <w:sz w:val="28"/>
+          <w:szCs w:val="28"/>
+          <w:lang w:val="en-US"/>
+        </w:rPr>
+      </w:pPr>
+      <w:r>
+        <w:rPr>
+          <w:rFonts w:ascii="Times New Roman" w:hAnsi="Times New Roman" w:cs="Times New Roman"/>
+          <w:sz w:val="28"/>
+          <w:szCs w:val="28"/>
+          <w:lang w:val="en-US"/>
+        </w:rPr>
+        <w:t>Protected:</w:t>
+      </w:r>
+    </w:p>
+    <w:p>
+      <w:pPr>
+        <w:rPr>
+          <w:rFonts w:ascii="Times New Roman" w:hAnsi="Times New Roman" w:cs="Times New Roman"/>
+          <w:sz w:val="28"/>
+          <w:szCs w:val="28"/>
+          <w:lang w:val="en-US"/>
+        </w:rPr>
+      </w:pPr>
+      <w:r>
+        <w:rPr>
+          <w:rFonts w:ascii="Times New Roman" w:hAnsi="Times New Roman" w:cs="Times New Roman"/>
+          <w:sz w:val="28"/>
+          <w:szCs w:val="28"/>
+          <w:lang w:val="en-US"/>
+        </w:rPr>
+        <w:t>Item* array;</w:t>
+      </w:r>
+    </w:p>
+    <w:p>
+      <w:pPr>
+        <w:rPr>
+          <w:rFonts w:ascii="Times New Roman" w:hAnsi="Times New Roman" w:cs="Times New Roman"/>
+          <w:sz w:val="28"/>
+          <w:szCs w:val="28"/>
+          <w:lang w:val="en-US"/>
+        </w:rPr>
+      </w:pPr>
+      <w:r>
+        <w:rPr>
+          <w:rFonts w:ascii="Times New Roman" w:hAnsi="Times New Roman" w:cs="Times New Roman"/>
+          <w:sz w:val="28"/>
+          <w:szCs w:val="28"/>
+          <w:lang w:val="en-US"/>
+        </w:rPr>
+        <w:t>}</w:t>
+      </w:r>
+    </w:p>
+    <w:p>
+      <w:pPr>
+        <w:rPr>
+          <w:rFonts w:ascii="Times New Roman" w:hAnsi="Times New Roman" w:cs="Times New Roman"/>
+          <w:sz w:val="28"/>
+          <w:szCs w:val="28"/>
+          <w:lang w:val="en-US"/>
+        </w:rPr>
+      </w:pPr>
+      <w:r>
+        <w:rPr>
+          <w:rFonts w:ascii="Times New Roman" w:hAnsi="Times New Roman" w:cs="Times New Roman"/>
+          <w:sz w:val="28"/>
+          <w:szCs w:val="28"/>
+          <w:lang w:val="en-US"/>
+        </w:rPr>
+        <w:t>Queue &lt;int&gt; intQueue;</w:t>
+      </w:r>
+    </w:p>
+    <w:p>
+      <w:pPr>
+        <w:rPr>
+          <w:rFonts w:ascii="Times New Roman" w:hAnsi="Times New Roman" w:cs="Times New Roman"/>
+          <w:sz w:val="28"/>
+          <w:szCs w:val="28"/>
+          <w:lang w:val="en-US"/>
+        </w:rPr>
+      </w:pPr>
+      <w:r>
+        <w:rPr>
+          <w:rFonts w:ascii="Times New Roman" w:hAnsi="Times New Roman" w:cs="Times New Roman"/>
+          <w:sz w:val="28"/>
+          <w:szCs w:val="28"/>
+          <w:lang w:val="en-US"/>
+        </w:rPr>
+        <w:t>Queue &lt;DisplayItem&gt; itemQueue;</w:t>
+      </w:r>
+    </w:p>
+    <w:p>
+      <w:pPr>
+        <w:rPr>
+          <w:rFonts w:ascii="Times New Roman" w:hAnsi="Times New Roman" w:cs="Times New Roman"/>
+          <w:sz w:val="28"/>
+          <w:szCs w:val="28"/>
+          <w:lang w:val="en-US"/>
+        </w:rPr>
+      </w:pPr>
+      <w:bookmarkStart w:id="0" w:name="_GoBack"/>
+      <w:bookmarkEnd w:id="0"/>
     </w:p>
     <w:sectPr>
       <w:pgSz w:w="11906" w:h="16838"/>
@@ -14581,9 +15471,9 @@
     </w:lvl>
   </w:abstractNum>
   <w:abstractNum w:abstractNumId="4">
-    <w:nsid w:val="25893A7E"/>
+    <w:nsid w:val="1C3E21BD"/>
     <w:multiLevelType w:val="hybridMultilevel"/>
-    <w:tmpl w:val="285A6550"/>
+    <w:tmpl w:val="9A1CA1E2"/>
     <w:lvl w:ilvl="0" w:tplc="0422000F">
       <w:start w:val="1"/>
       <w:numFmt w:val="decimal"/>
@@ -14670,9 +15560,9 @@
     </w:lvl>
   </w:abstractNum>
   <w:abstractNum w:abstractNumId="5">
-    <w:nsid w:val="2CA27603"/>
+    <w:nsid w:val="25893A7E"/>
     <w:multiLevelType w:val="hybridMultilevel"/>
-    <w:tmpl w:val="6E4CBEEC"/>
+    <w:tmpl w:val="285A6550"/>
     <w:lvl w:ilvl="0" w:tplc="0422000F">
       <w:start w:val="1"/>
       <w:numFmt w:val="decimal"/>
@@ -14759,9 +15649,9 @@
     </w:lvl>
   </w:abstractNum>
   <w:abstractNum w:abstractNumId="6">
-    <w:nsid w:val="3E480355"/>
+    <w:nsid w:val="2CA27603"/>
     <w:multiLevelType w:val="hybridMultilevel"/>
-    <w:tmpl w:val="F6047EA2"/>
+    <w:tmpl w:val="6E4CBEEC"/>
     <w:lvl w:ilvl="0" w:tplc="0422000F">
       <w:start w:val="1"/>
       <w:numFmt w:val="decimal"/>
@@ -14848,9 +15738,9 @@
     </w:lvl>
   </w:abstractNum>
   <w:abstractNum w:abstractNumId="7">
-    <w:nsid w:val="44750DFE"/>
+    <w:nsid w:val="3E480355"/>
     <w:multiLevelType w:val="hybridMultilevel"/>
-    <w:tmpl w:val="8F2619A2"/>
+    <w:tmpl w:val="F6047EA2"/>
     <w:lvl w:ilvl="0" w:tplc="0422000F">
       <w:start w:val="1"/>
       <w:numFmt w:val="decimal"/>
@@ -14937,9 +15827,9 @@
     </w:lvl>
   </w:abstractNum>
   <w:abstractNum w:abstractNumId="8">
-    <w:nsid w:val="470F4ADD"/>
+    <w:nsid w:val="4143700A"/>
     <w:multiLevelType w:val="hybridMultilevel"/>
-    <w:tmpl w:val="8E2CD16E"/>
+    <w:tmpl w:val="2098D66E"/>
     <w:lvl w:ilvl="0" w:tplc="0422000F">
       <w:start w:val="1"/>
       <w:numFmt w:val="decimal"/>
@@ -15026,9 +15916,9 @@
     </w:lvl>
   </w:abstractNum>
   <w:abstractNum w:abstractNumId="9">
-    <w:nsid w:val="5DB35BAB"/>
+    <w:nsid w:val="44750DFE"/>
     <w:multiLevelType w:val="hybridMultilevel"/>
-    <w:tmpl w:val="597689DE"/>
+    <w:tmpl w:val="8F2619A2"/>
     <w:lvl w:ilvl="0" w:tplc="0422000F">
       <w:start w:val="1"/>
       <w:numFmt w:val="decimal"/>
@@ -15115,9 +16005,9 @@
     </w:lvl>
   </w:abstractNum>
   <w:abstractNum w:abstractNumId="10">
-    <w:nsid w:val="650244CF"/>
+    <w:nsid w:val="470F4ADD"/>
     <w:multiLevelType w:val="hybridMultilevel"/>
-    <w:tmpl w:val="307ED76E"/>
+    <w:tmpl w:val="8E2CD16E"/>
     <w:lvl w:ilvl="0" w:tplc="0422000F">
       <w:start w:val="1"/>
       <w:numFmt w:val="decimal"/>
@@ -15204,9 +16094,9 @@
     </w:lvl>
   </w:abstractNum>
   <w:abstractNum w:abstractNumId="11">
-    <w:nsid w:val="6DEF31D1"/>
+    <w:nsid w:val="5DB35BAB"/>
     <w:multiLevelType w:val="hybridMultilevel"/>
-    <w:tmpl w:val="18DCF82E"/>
+    <w:tmpl w:val="597689DE"/>
     <w:lvl w:ilvl="0" w:tplc="0422000F">
       <w:start w:val="1"/>
       <w:numFmt w:val="decimal"/>
@@ -15293,9 +16183,9 @@
     </w:lvl>
   </w:abstractNum>
   <w:abstractNum w:abstractNumId="12">
-    <w:nsid w:val="6F48729F"/>
+    <w:nsid w:val="650244CF"/>
     <w:multiLevelType w:val="hybridMultilevel"/>
-    <w:tmpl w:val="1D0A6084"/>
+    <w:tmpl w:val="307ED76E"/>
     <w:lvl w:ilvl="0" w:tplc="0422000F">
       <w:start w:val="1"/>
       <w:numFmt w:val="decimal"/>
@@ -15382,9 +16272,9 @@
     </w:lvl>
   </w:abstractNum>
   <w:abstractNum w:abstractNumId="13">
-    <w:nsid w:val="70D20225"/>
+    <w:nsid w:val="6DEF31D1"/>
     <w:multiLevelType w:val="hybridMultilevel"/>
-    <w:tmpl w:val="CF70A888"/>
+    <w:tmpl w:val="18DCF82E"/>
     <w:lvl w:ilvl="0" w:tplc="0422000F">
       <w:start w:val="1"/>
       <w:numFmt w:val="decimal"/>
@@ -15471,9 +16361,9 @@
     </w:lvl>
   </w:abstractNum>
   <w:abstractNum w:abstractNumId="14">
-    <w:nsid w:val="71A35C73"/>
+    <w:nsid w:val="6F48729F"/>
     <w:multiLevelType w:val="hybridMultilevel"/>
-    <w:tmpl w:val="86748E6E"/>
+    <w:tmpl w:val="1D0A6084"/>
     <w:lvl w:ilvl="0" w:tplc="0422000F">
       <w:start w:val="1"/>
       <w:numFmt w:val="decimal"/>
@@ -15560,9 +16450,9 @@
     </w:lvl>
   </w:abstractNum>
   <w:abstractNum w:abstractNumId="15">
-    <w:nsid w:val="7BC627C7"/>
+    <w:nsid w:val="70D20225"/>
     <w:multiLevelType w:val="hybridMultilevel"/>
-    <w:tmpl w:val="715EBD02"/>
+    <w:tmpl w:val="CF70A888"/>
     <w:lvl w:ilvl="0" w:tplc="0422000F">
       <w:start w:val="1"/>
       <w:numFmt w:val="decimal"/>
@@ -15648,6 +16538,184 @@
       </w:pPr>
     </w:lvl>
   </w:abstractNum>
+  <w:abstractNum w:abstractNumId="16">
+    <w:nsid w:val="71A35C73"/>
+    <w:multiLevelType w:val="hybridMultilevel"/>
+    <w:tmpl w:val="86748E6E"/>
+    <w:lvl w:ilvl="0" w:tplc="0422000F">
+      <w:start w:val="1"/>
+      <w:numFmt w:val="decimal"/>
+      <w:lvlText w:val="%1."/>
+      <w:lvlJc w:val="left"/>
+      <w:pPr>
+        <w:ind w:left="720" w:hanging="360"/>
+      </w:pPr>
+      <w:rPr>
+        <w:rFonts w:hint="default"/>
+      </w:rPr>
+    </w:lvl>
+    <w:lvl w:ilvl="1" w:tplc="04220019" w:tentative="1">
+      <w:start w:val="1"/>
+      <w:numFmt w:val="lowerLetter"/>
+      <w:lvlText w:val="%2."/>
+      <w:lvlJc w:val="left"/>
+      <w:pPr>
+        <w:ind w:left="1440" w:hanging="360"/>
+      </w:pPr>
+    </w:lvl>
+    <w:lvl w:ilvl="2" w:tplc="0422001B" w:tentative="1">
+      <w:start w:val="1"/>
+      <w:numFmt w:val="lowerRoman"/>
+      <w:lvlText w:val="%3."/>
+      <w:lvlJc w:val="right"/>
+      <w:pPr>
+        <w:ind w:left="2160" w:hanging="180"/>
+      </w:pPr>
+    </w:lvl>
+    <w:lvl w:ilvl="3" w:tplc="0422000F" w:tentative="1">
+      <w:start w:val="1"/>
+      <w:numFmt w:val="decimal"/>
+      <w:lvlText w:val="%4."/>
+      <w:lvlJc w:val="left"/>
+      <w:pPr>
+        <w:ind w:left="2880" w:hanging="360"/>
+      </w:pPr>
+    </w:lvl>
+    <w:lvl w:ilvl="4" w:tplc="04220019" w:tentative="1">
+      <w:start w:val="1"/>
+      <w:numFmt w:val="lowerLetter"/>
+      <w:lvlText w:val="%5."/>
+      <w:lvlJc w:val="left"/>
+      <w:pPr>
+        <w:ind w:left="3600" w:hanging="360"/>
+      </w:pPr>
+    </w:lvl>
+    <w:lvl w:ilvl="5" w:tplc="0422001B" w:tentative="1">
+      <w:start w:val="1"/>
+      <w:numFmt w:val="lowerRoman"/>
+      <w:lvlText w:val="%6."/>
+      <w:lvlJc w:val="right"/>
+      <w:pPr>
+        <w:ind w:left="4320" w:hanging="180"/>
+      </w:pPr>
+    </w:lvl>
+    <w:lvl w:ilvl="6" w:tplc="0422000F" w:tentative="1">
+      <w:start w:val="1"/>
+      <w:numFmt w:val="decimal"/>
+      <w:lvlText w:val="%7."/>
+      <w:lvlJc w:val="left"/>
+      <w:pPr>
+        <w:ind w:left="5040" w:hanging="360"/>
+      </w:pPr>
+    </w:lvl>
+    <w:lvl w:ilvl="7" w:tplc="04220019" w:tentative="1">
+      <w:start w:val="1"/>
+      <w:numFmt w:val="lowerLetter"/>
+      <w:lvlText w:val="%8."/>
+      <w:lvlJc w:val="left"/>
+      <w:pPr>
+        <w:ind w:left="5760" w:hanging="360"/>
+      </w:pPr>
+    </w:lvl>
+    <w:lvl w:ilvl="8" w:tplc="0422001B" w:tentative="1">
+      <w:start w:val="1"/>
+      <w:numFmt w:val="lowerRoman"/>
+      <w:lvlText w:val="%9."/>
+      <w:lvlJc w:val="right"/>
+      <w:pPr>
+        <w:ind w:left="6480" w:hanging="180"/>
+      </w:pPr>
+    </w:lvl>
+  </w:abstractNum>
+  <w:abstractNum w:abstractNumId="17">
+    <w:nsid w:val="7BC627C7"/>
+    <w:multiLevelType w:val="hybridMultilevel"/>
+    <w:tmpl w:val="715EBD02"/>
+    <w:lvl w:ilvl="0" w:tplc="0422000F">
+      <w:start w:val="1"/>
+      <w:numFmt w:val="decimal"/>
+      <w:lvlText w:val="%1."/>
+      <w:lvlJc w:val="left"/>
+      <w:pPr>
+        <w:ind w:left="720" w:hanging="360"/>
+      </w:pPr>
+      <w:rPr>
+        <w:rFonts w:hint="default"/>
+      </w:rPr>
+    </w:lvl>
+    <w:lvl w:ilvl="1" w:tplc="04220019" w:tentative="1">
+      <w:start w:val="1"/>
+      <w:numFmt w:val="lowerLetter"/>
+      <w:lvlText w:val="%2."/>
+      <w:lvlJc w:val="left"/>
+      <w:pPr>
+        <w:ind w:left="1440" w:hanging="360"/>
+      </w:pPr>
+    </w:lvl>
+    <w:lvl w:ilvl="2" w:tplc="0422001B" w:tentative="1">
+      <w:start w:val="1"/>
+      <w:numFmt w:val="lowerRoman"/>
+      <w:lvlText w:val="%3."/>
+      <w:lvlJc w:val="right"/>
+      <w:pPr>
+        <w:ind w:left="2160" w:hanging="180"/>
+      </w:pPr>
+    </w:lvl>
+    <w:lvl w:ilvl="3" w:tplc="0422000F" w:tentative="1">
+      <w:start w:val="1"/>
+      <w:numFmt w:val="decimal"/>
+      <w:lvlText w:val="%4."/>
+      <w:lvlJc w:val="left"/>
+      <w:pPr>
+        <w:ind w:left="2880" w:hanging="360"/>
+      </w:pPr>
+    </w:lvl>
+    <w:lvl w:ilvl="4" w:tplc="04220019" w:tentative="1">
+      <w:start w:val="1"/>
+      <w:numFmt w:val="lowerLetter"/>
+      <w:lvlText w:val="%5."/>
+      <w:lvlJc w:val="left"/>
+      <w:pPr>
+        <w:ind w:left="3600" w:hanging="360"/>
+      </w:pPr>
+    </w:lvl>
+    <w:lvl w:ilvl="5" w:tplc="0422001B" w:tentative="1">
+      <w:start w:val="1"/>
+      <w:numFmt w:val="lowerRoman"/>
+      <w:lvlText w:val="%6."/>
+      <w:lvlJc w:val="right"/>
+      <w:pPr>
+        <w:ind w:left="4320" w:hanging="180"/>
+      </w:pPr>
+    </w:lvl>
+    <w:lvl w:ilvl="6" w:tplc="0422000F" w:tentative="1">
+      <w:start w:val="1"/>
+      <w:numFmt w:val="decimal"/>
+      <w:lvlText w:val="%7."/>
+      <w:lvlJc w:val="left"/>
+      <w:pPr>
+        <w:ind w:left="5040" w:hanging="360"/>
+      </w:pPr>
+    </w:lvl>
+    <w:lvl w:ilvl="7" w:tplc="04220019" w:tentative="1">
+      <w:start w:val="1"/>
+      <w:numFmt w:val="lowerLetter"/>
+      <w:lvlText w:val="%8."/>
+      <w:lvlJc w:val="left"/>
+      <w:pPr>
+        <w:ind w:left="5760" w:hanging="360"/>
+      </w:pPr>
+    </w:lvl>
+    <w:lvl w:ilvl="8" w:tplc="0422001B" w:tentative="1">
+      <w:start w:val="1"/>
+      <w:numFmt w:val="lowerRoman"/>
+      <w:lvlText w:val="%9."/>
+      <w:lvlJc w:val="right"/>
+      <w:pPr>
+        <w:ind w:left="6480" w:hanging="180"/>
+      </w:pPr>
+    </w:lvl>
+  </w:abstractNum>
   <w:num w:numId="1">
     <w:abstractNumId w:val="1"/>
   </w:num>
@@ -15655,46 +16723,52 @@
     <w:abstractNumId w:val="0"/>
   </w:num>
   <w:num w:numId="3">
-    <w:abstractNumId w:val="9"/>
+    <w:abstractNumId w:val="11"/>
   </w:num>
   <w:num w:numId="4">
-    <w:abstractNumId w:val="15"/>
+    <w:abstractNumId w:val="17"/>
   </w:num>
   <w:num w:numId="5">
-    <w:abstractNumId w:val="12"/>
+    <w:abstractNumId w:val="14"/>
   </w:num>
   <w:num w:numId="6">
     <w:abstractNumId w:val="2"/>
   </w:num>
   <w:num w:numId="7">
-    <w:abstractNumId w:val="7"/>
+    <w:abstractNumId w:val="9"/>
   </w:num>
   <w:num w:numId="8">
-    <w:abstractNumId w:val="8"/>
+    <w:abstractNumId w:val="10"/>
   </w:num>
   <w:num w:numId="9">
-    <w:abstractNumId w:val="4"/>
+    <w:abstractNumId w:val="5"/>
   </w:num>
   <w:num w:numId="10">
     <w:abstractNumId w:val="3"/>
   </w:num>
   <w:num w:numId="11">
+    <w:abstractNumId w:val="7"/>
+  </w:num>
+  <w:num w:numId="12">
+    <w:abstractNumId w:val="15"/>
+  </w:num>
+  <w:num w:numId="13">
+    <w:abstractNumId w:val="16"/>
+  </w:num>
+  <w:num w:numId="14">
     <w:abstractNumId w:val="6"/>
   </w:num>
-  <w:num w:numId="12">
+  <w:num w:numId="15">
+    <w:abstractNumId w:val="12"/>
+  </w:num>
+  <w:num w:numId="16">
     <w:abstractNumId w:val="13"/>
   </w:num>
-  <w:num w:numId="13">
-    <w:abstractNumId w:val="14"/>
+  <w:num w:numId="17">
+    <w:abstractNumId w:val="8"/>
   </w:num>
-  <w:num w:numId="14">
-    <w:abstractNumId w:val="5"/>
-  </w:num>
-  <w:num w:numId="15">
-    <w:abstractNumId w:val="10"/>
-  </w:num>
-  <w:num w:numId="16">
-    <w:abstractNumId w:val="11"/>
+  <w:num w:numId="18">
+    <w:abstractNumId w:val="4"/>
   </w:num>
 </w:numbering>
 </file>
@@ -16161,7 +17235,6 @@
       <w:spacing w:after="0" w:line="240" w:lineRule="auto"/>
     </w:pPr>
     <w:tblPr>
-      <w:tblInd w:w="0" w:type="dxa"/>
       <w:tblBorders>
         <w:top w:val="single" w:sz="4" w:space="0" w:color="auto"/>
         <w:left w:val="single" w:sz="4" w:space="0" w:color="auto"/>
@@ -16170,12 +17243,6 @@
         <w:insideH w:val="single" w:sz="4" w:space="0" w:color="auto"/>
         <w:insideV w:val="single" w:sz="4" w:space="0" w:color="auto"/>
       </w:tblBorders>
-      <w:tblCellMar>
-        <w:top w:w="0" w:type="dxa"/>
-        <w:left w:w="108" w:type="dxa"/>
-        <w:bottom w:w="0" w:type="dxa"/>
-        <w:right w:w="108" w:type="dxa"/>
-      </w:tblCellMar>
     </w:tblPr>
   </w:style>
   <w:style w:type="character" w:customStyle="1" w:styleId="10">
